--- a/CECS 491 - Management Plan Document.docx
+++ b/CECS 491 - Management Plan Document.docx
@@ -6,7 +6,7 @@
       <w:pPr>
         <w:numPr>
           <w:ilvl w:val="0"/>
-          <w:numId w:val="1"/>
+          <w:numId w:val="13"/>
         </w:numPr>
         <w:ind w:left="720" w:hanging="360"/>
         <w:rPr>
@@ -62,7 +62,7 @@
           <wp:inline distB="114300" distT="114300" distL="114300" distR="114300">
             <wp:extent cx="6858000" cy="2679700"/>
             <wp:effectExtent b="0" l="0" r="0" t="0"/>
-            <wp:docPr id="2" name="image1.png"/>
+            <wp:docPr id="4" name="image1.png"/>
             <a:graphic>
               <a:graphicData uri="http://schemas.openxmlformats.org/drawingml/2006/picture">
                 <pic:pic>
@@ -387,7 +387,7 @@
       <w:pPr>
         <w:numPr>
           <w:ilvl w:val="0"/>
-          <w:numId w:val="1"/>
+          <w:numId w:val="13"/>
         </w:numPr>
         <w:ind w:left="720" w:hanging="360"/>
         <w:rPr>
@@ -421,6 +421,26 @@
         <w:rPr>
           <w:rtl w:val="0"/>
         </w:rPr>
+      </w:r>
+    </w:p>
+    <w:p>
+      <w:pPr>
+        <w:rPr>
+          <w:rFonts w:ascii="Roboto" w:cs="Roboto" w:eastAsia="Roboto" w:hAnsi="Roboto"/>
+          <w:b w:val="1"/>
+          <w:sz w:val="24"/>
+          <w:szCs w:val="24"/>
+        </w:rPr>
+      </w:pPr>
+      <w:r>
+        <w:rPr>
+          <w:rFonts w:ascii="Roboto" w:cs="Roboto" w:eastAsia="Roboto" w:hAnsi="Roboto"/>
+          <w:b w:val="1"/>
+          <w:sz w:val="24"/>
+          <w:szCs w:val="24"/>
+          <w:rtl w:val="0"/>
+        </w:rPr>
+        <w:t xml:space="preserve">Sprint #0</w:t>
       </w:r>
     </w:p>
     <w:p>
@@ -441,12 +461,12 @@
           <wp:inline distB="114300" distT="114300" distL="114300" distR="114300">
             <wp:extent cx="6834188" cy="2919009"/>
             <wp:effectExtent b="0" l="0" r="0" t="0"/>
-            <wp:docPr id="4" name="image4.png"/>
+            <wp:docPr id="10" name="image9.png"/>
             <a:graphic>
               <a:graphicData uri="http://schemas.openxmlformats.org/drawingml/2006/picture">
                 <pic:pic>
                   <pic:nvPicPr>
-                    <pic:cNvPr id="0" name="image4.png"/>
+                    <pic:cNvPr id="0" name="image9.png"/>
                     <pic:cNvPicPr preferRelativeResize="0"/>
                   </pic:nvPicPr>
                   <pic:blipFill>
@@ -505,282 +525,39 @@
           <w:szCs w:val="24"/>
           <w:rtl w:val="0"/>
         </w:rPr>
-        <w:t xml:space="preserve">The project tracking matrix at this stage in our product development has focused on initial groundwork needed to begin writing code. We have not started writing any code, so we cannot at this time create a code development velocity calculation. At this time, we are focused on setting up the necessary components for our product. This includes; a database, server, domain, front-end, and back-end. We plan on using React and NodeJS, Firebase, and AWS for those respective components.</w:t>
-      </w:r>
-    </w:p>
-    <w:p>
-      <w:pPr>
-        <w:rPr>
-          <w:rFonts w:ascii="Roboto" w:cs="Roboto" w:eastAsia="Roboto" w:hAnsi="Roboto"/>
-          <w:sz w:val="24"/>
-          <w:szCs w:val="24"/>
-        </w:rPr>
-      </w:pPr>
-      <w:r>
-        <w:rPr>
-          <w:rtl w:val="0"/>
-        </w:rPr>
-      </w:r>
-    </w:p>
-    <w:p>
-      <w:pPr>
-        <w:rPr>
-          <w:rFonts w:ascii="Roboto" w:cs="Roboto" w:eastAsia="Roboto" w:hAnsi="Roboto"/>
-          <w:sz w:val="24"/>
-          <w:szCs w:val="24"/>
-        </w:rPr>
-      </w:pPr>
-      <w:r>
-        <w:rPr>
-          <w:rtl w:val="0"/>
-        </w:rPr>
-      </w:r>
-    </w:p>
-    <w:p>
-      <w:pPr>
-        <w:rPr>
-          <w:rFonts w:ascii="Roboto" w:cs="Roboto" w:eastAsia="Roboto" w:hAnsi="Roboto"/>
-          <w:sz w:val="24"/>
-          <w:szCs w:val="24"/>
-        </w:rPr>
-      </w:pPr>
-      <w:r>
-        <w:rPr>
-          <w:rtl w:val="0"/>
-        </w:rPr>
-      </w:r>
-    </w:p>
-    <w:p>
-      <w:pPr>
-        <w:rPr>
-          <w:rFonts w:ascii="Roboto" w:cs="Roboto" w:eastAsia="Roboto" w:hAnsi="Roboto"/>
-          <w:sz w:val="24"/>
-          <w:szCs w:val="24"/>
-        </w:rPr>
-      </w:pPr>
-      <w:r>
-        <w:rPr>
-          <w:rtl w:val="0"/>
-        </w:rPr>
-      </w:r>
-    </w:p>
-    <w:p>
-      <w:pPr>
-        <w:rPr>
-          <w:rFonts w:ascii="Roboto" w:cs="Roboto" w:eastAsia="Roboto" w:hAnsi="Roboto"/>
-          <w:sz w:val="24"/>
-          <w:szCs w:val="24"/>
-        </w:rPr>
-      </w:pPr>
-      <w:r>
-        <w:rPr>
-          <w:rtl w:val="0"/>
-        </w:rPr>
-      </w:r>
-    </w:p>
-    <w:p>
-      <w:pPr>
-        <w:rPr>
-          <w:rFonts w:ascii="Roboto" w:cs="Roboto" w:eastAsia="Roboto" w:hAnsi="Roboto"/>
-          <w:sz w:val="24"/>
-          <w:szCs w:val="24"/>
-        </w:rPr>
-      </w:pPr>
-      <w:r>
-        <w:rPr>
-          <w:rtl w:val="0"/>
-        </w:rPr>
-      </w:r>
-    </w:p>
-    <w:p>
-      <w:pPr>
-        <w:rPr>
-          <w:rFonts w:ascii="Roboto" w:cs="Roboto" w:eastAsia="Roboto" w:hAnsi="Roboto"/>
-          <w:sz w:val="24"/>
-          <w:szCs w:val="24"/>
-        </w:rPr>
-      </w:pPr>
-      <w:r>
-        <w:rPr>
-          <w:rtl w:val="0"/>
-        </w:rPr>
-      </w:r>
-    </w:p>
-    <w:p>
-      <w:pPr>
-        <w:rPr>
-          <w:rFonts w:ascii="Roboto" w:cs="Roboto" w:eastAsia="Roboto" w:hAnsi="Roboto"/>
-          <w:sz w:val="24"/>
-          <w:szCs w:val="24"/>
-        </w:rPr>
-      </w:pPr>
-      <w:r>
-        <w:rPr>
-          <w:rtl w:val="0"/>
-        </w:rPr>
-      </w:r>
-    </w:p>
-    <w:p>
-      <w:pPr>
-        <w:rPr>
-          <w:rFonts w:ascii="Roboto" w:cs="Roboto" w:eastAsia="Roboto" w:hAnsi="Roboto"/>
-          <w:sz w:val="24"/>
-          <w:szCs w:val="24"/>
-        </w:rPr>
-      </w:pPr>
-      <w:r>
-        <w:rPr>
-          <w:rtl w:val="0"/>
-        </w:rPr>
-      </w:r>
-    </w:p>
-    <w:p>
-      <w:pPr>
-        <w:rPr>
-          <w:rFonts w:ascii="Roboto" w:cs="Roboto" w:eastAsia="Roboto" w:hAnsi="Roboto"/>
-          <w:sz w:val="24"/>
-          <w:szCs w:val="24"/>
-        </w:rPr>
-      </w:pPr>
-      <w:r>
-        <w:rPr>
-          <w:rtl w:val="0"/>
-        </w:rPr>
-      </w:r>
-    </w:p>
-    <w:p>
-      <w:pPr>
-        <w:rPr>
-          <w:rFonts w:ascii="Roboto" w:cs="Roboto" w:eastAsia="Roboto" w:hAnsi="Roboto"/>
-          <w:sz w:val="24"/>
-          <w:szCs w:val="24"/>
-        </w:rPr>
-      </w:pPr>
-      <w:r>
-        <w:rPr>
-          <w:rtl w:val="0"/>
-        </w:rPr>
-      </w:r>
-    </w:p>
-    <w:p>
-      <w:pPr>
-        <w:rPr>
-          <w:rFonts w:ascii="Roboto" w:cs="Roboto" w:eastAsia="Roboto" w:hAnsi="Roboto"/>
-          <w:sz w:val="24"/>
-          <w:szCs w:val="24"/>
-        </w:rPr>
-      </w:pPr>
-      <w:r>
-        <w:rPr>
-          <w:rtl w:val="0"/>
-        </w:rPr>
-      </w:r>
-    </w:p>
-    <w:p>
-      <w:pPr>
-        <w:rPr>
-          <w:rFonts w:ascii="Roboto" w:cs="Roboto" w:eastAsia="Roboto" w:hAnsi="Roboto"/>
-          <w:sz w:val="24"/>
-          <w:szCs w:val="24"/>
-        </w:rPr>
-      </w:pPr>
-      <w:r>
-        <w:rPr>
-          <w:rtl w:val="0"/>
-        </w:rPr>
-      </w:r>
-    </w:p>
-    <w:p>
-      <w:pPr>
-        <w:rPr>
-          <w:rFonts w:ascii="Roboto" w:cs="Roboto" w:eastAsia="Roboto" w:hAnsi="Roboto"/>
-          <w:sz w:val="24"/>
-          <w:szCs w:val="24"/>
-        </w:rPr>
-      </w:pPr>
-      <w:r>
-        <w:rPr>
-          <w:rtl w:val="0"/>
-        </w:rPr>
-      </w:r>
-    </w:p>
-    <w:p>
-      <w:pPr>
-        <w:rPr>
-          <w:rFonts w:ascii="Roboto" w:cs="Roboto" w:eastAsia="Roboto" w:hAnsi="Roboto"/>
-          <w:sz w:val="24"/>
-          <w:szCs w:val="24"/>
-        </w:rPr>
-      </w:pPr>
-      <w:r>
-        <w:rPr>
-          <w:rtl w:val="0"/>
-        </w:rPr>
-      </w:r>
-    </w:p>
-    <w:p>
-      <w:pPr>
-        <w:rPr>
-          <w:rFonts w:ascii="Roboto" w:cs="Roboto" w:eastAsia="Roboto" w:hAnsi="Roboto"/>
-          <w:sz w:val="24"/>
-          <w:szCs w:val="24"/>
-        </w:rPr>
-      </w:pPr>
-      <w:r>
-        <w:rPr>
-          <w:rtl w:val="0"/>
-        </w:rPr>
-      </w:r>
-    </w:p>
-    <w:p>
-      <w:pPr>
-        <w:rPr>
-          <w:rFonts w:ascii="Roboto" w:cs="Roboto" w:eastAsia="Roboto" w:hAnsi="Roboto"/>
-          <w:sz w:val="24"/>
-          <w:szCs w:val="24"/>
-        </w:rPr>
-      </w:pPr>
-      <w:r>
-        <w:rPr>
-          <w:rtl w:val="0"/>
-        </w:rPr>
-      </w:r>
-    </w:p>
-    <w:p>
-      <w:pPr>
-        <w:rPr>
-          <w:rFonts w:ascii="Roboto" w:cs="Roboto" w:eastAsia="Roboto" w:hAnsi="Roboto"/>
-          <w:sz w:val="24"/>
-          <w:szCs w:val="24"/>
-        </w:rPr>
-      </w:pPr>
-      <w:r>
-        <w:rPr>
-          <w:rtl w:val="0"/>
-        </w:rPr>
-      </w:r>
-    </w:p>
-    <w:p>
-      <w:pPr>
-        <w:rPr>
-          <w:rFonts w:ascii="Roboto" w:cs="Roboto" w:eastAsia="Roboto" w:hAnsi="Roboto"/>
-          <w:sz w:val="24"/>
-          <w:szCs w:val="24"/>
-        </w:rPr>
-      </w:pPr>
-      <w:r>
-        <w:rPr>
-          <w:rtl w:val="0"/>
-        </w:rPr>
-      </w:r>
-    </w:p>
-    <w:p>
-      <w:pPr>
-        <w:numPr>
-          <w:ilvl w:val="0"/>
-          <w:numId w:val="1"/>
-        </w:numPr>
-        <w:ind w:left="720" w:hanging="360"/>
+        <w:t xml:space="preserve">This is the project tracking matrix at the beginning of the semester, during sprint #0. The project tracking matrix at this stage in our product development has focused on initial groundwork needed to begin writing code. We have not started writing any code, so we cannot at this time create a code development velocity calculation. At this time, we are focused on setting up the necessary components for our product. This includes; a database, server, domain, front-end, and back-end. We plan on using React and NodeJS, Firebase, and AWS for those respective components.</w:t>
+      </w:r>
+    </w:p>
+    <w:p>
+      <w:pPr>
+        <w:rPr>
+          <w:rFonts w:ascii="Roboto" w:cs="Roboto" w:eastAsia="Roboto" w:hAnsi="Roboto"/>
+          <w:sz w:val="24"/>
+          <w:szCs w:val="24"/>
+        </w:rPr>
+      </w:pPr>
+      <w:r>
+        <w:rPr>
+          <w:rtl w:val="0"/>
+        </w:rPr>
+      </w:r>
+    </w:p>
+    <w:p>
+      <w:pPr>
+        <w:rPr>
+          <w:rFonts w:ascii="Roboto" w:cs="Roboto" w:eastAsia="Roboto" w:hAnsi="Roboto"/>
+          <w:sz w:val="24"/>
+          <w:szCs w:val="24"/>
+        </w:rPr>
+      </w:pPr>
+      <w:r>
+        <w:rPr>
+          <w:rtl w:val="0"/>
+        </w:rPr>
+      </w:r>
+    </w:p>
+    <w:p>
+      <w:pPr>
         <w:rPr>
           <w:rFonts w:ascii="Roboto" w:cs="Roboto" w:eastAsia="Roboto" w:hAnsi="Roboto"/>
           <w:b w:val="1"/>
@@ -796,45 +573,28 @@
           <w:szCs w:val="24"/>
           <w:rtl w:val="0"/>
         </w:rPr>
-        <w:t xml:space="preserve">Sprint Board</w:t>
-      </w:r>
-    </w:p>
-    <w:p>
-      <w:pPr>
-        <w:rPr>
-          <w:rFonts w:ascii="Roboto" w:cs="Roboto" w:eastAsia="Roboto" w:hAnsi="Roboto"/>
-          <w:b w:val="1"/>
-          <w:sz w:val="24"/>
-          <w:szCs w:val="24"/>
-        </w:rPr>
-      </w:pPr>
-      <w:r>
-        <w:rPr>
-          <w:rtl w:val="0"/>
-        </w:rPr>
-      </w:r>
-    </w:p>
-    <w:p>
-      <w:pPr>
-        <w:rPr>
-          <w:rFonts w:ascii="Roboto" w:cs="Roboto" w:eastAsia="Roboto" w:hAnsi="Roboto"/>
-          <w:b w:val="1"/>
-          <w:sz w:val="24"/>
-          <w:szCs w:val="24"/>
-        </w:rPr>
-      </w:pPr>
-      <w:r>
-        <w:rPr>
-          <w:rFonts w:ascii="Roboto" w:cs="Roboto" w:eastAsia="Roboto" w:hAnsi="Roboto"/>
-          <w:b w:val="1"/>
+        <w:t xml:space="preserve">Sprint #3</w:t>
+      </w:r>
+    </w:p>
+    <w:p>
+      <w:pPr>
+        <w:rPr>
+          <w:rFonts w:ascii="Roboto" w:cs="Roboto" w:eastAsia="Roboto" w:hAnsi="Roboto"/>
+          <w:sz w:val="24"/>
+          <w:szCs w:val="24"/>
+        </w:rPr>
+      </w:pPr>
+      <w:r>
+        <w:rPr>
+          <w:rFonts w:ascii="Roboto" w:cs="Roboto" w:eastAsia="Roboto" w:hAnsi="Roboto"/>
           <w:sz w:val="24"/>
           <w:szCs w:val="24"/>
         </w:rPr>
         <w:drawing>
           <wp:inline distB="114300" distT="114300" distL="114300" distR="114300">
-            <wp:extent cx="6858000" cy="3848100"/>
+            <wp:extent cx="6858000" cy="2755900"/>
             <wp:effectExtent b="0" l="0" r="0" t="0"/>
-            <wp:docPr id="1" name="image3.png"/>
+            <wp:docPr id="2" name="image3.png"/>
             <a:graphic>
               <a:graphicData uri="http://schemas.openxmlformats.org/drawingml/2006/picture">
                 <pic:pic>
@@ -844,6 +604,345 @@
                   </pic:nvPicPr>
                   <pic:blipFill>
                     <a:blip r:embed="rId8"/>
+                    <a:srcRect b="0" l="0" r="0" t="0"/>
+                    <a:stretch>
+                      <a:fillRect/>
+                    </a:stretch>
+                  </pic:blipFill>
+                  <pic:spPr>
+                    <a:xfrm>
+                      <a:off x="0" y="0"/>
+                      <a:ext cx="6858000" cy="2755900"/>
+                    </a:xfrm>
+                    <a:prstGeom prst="rect"/>
+                    <a:ln/>
+                  </pic:spPr>
+                </pic:pic>
+              </a:graphicData>
+            </a:graphic>
+          </wp:inline>
+        </w:drawing>
+      </w:r>
+      <w:r>
+        <w:rPr>
+          <w:rtl w:val="0"/>
+        </w:rPr>
+      </w:r>
+    </w:p>
+    <w:p>
+      <w:pPr>
+        <w:rPr>
+          <w:rFonts w:ascii="Roboto" w:cs="Roboto" w:eastAsia="Roboto" w:hAnsi="Roboto"/>
+          <w:sz w:val="24"/>
+          <w:szCs w:val="24"/>
+        </w:rPr>
+      </w:pPr>
+      <w:r>
+        <w:rPr>
+          <w:rtl w:val="0"/>
+        </w:rPr>
+      </w:r>
+    </w:p>
+    <w:p>
+      <w:pPr>
+        <w:rPr>
+          <w:rFonts w:ascii="Roboto" w:cs="Roboto" w:eastAsia="Roboto" w:hAnsi="Roboto"/>
+          <w:sz w:val="24"/>
+          <w:szCs w:val="24"/>
+        </w:rPr>
+      </w:pPr>
+      <w:r>
+        <w:rPr>
+          <w:rtl w:val="0"/>
+        </w:rPr>
+      </w:r>
+    </w:p>
+    <w:p>
+      <w:pPr>
+        <w:rPr>
+          <w:rFonts w:ascii="Roboto" w:cs="Roboto" w:eastAsia="Roboto" w:hAnsi="Roboto"/>
+          <w:sz w:val="24"/>
+          <w:szCs w:val="24"/>
+        </w:rPr>
+      </w:pPr>
+      <w:r>
+        <w:rPr>
+          <w:rtl w:val="0"/>
+        </w:rPr>
+      </w:r>
+    </w:p>
+    <w:p>
+      <w:pPr>
+        <w:rPr>
+          <w:rFonts w:ascii="Roboto" w:cs="Roboto" w:eastAsia="Roboto" w:hAnsi="Roboto"/>
+          <w:sz w:val="24"/>
+          <w:szCs w:val="24"/>
+        </w:rPr>
+      </w:pPr>
+      <w:r>
+        <w:rPr>
+          <w:rtl w:val="0"/>
+        </w:rPr>
+      </w:r>
+    </w:p>
+    <w:p>
+      <w:pPr>
+        <w:rPr>
+          <w:rFonts w:ascii="Roboto" w:cs="Roboto" w:eastAsia="Roboto" w:hAnsi="Roboto"/>
+          <w:sz w:val="24"/>
+          <w:szCs w:val="24"/>
+        </w:rPr>
+      </w:pPr>
+      <w:r>
+        <w:rPr>
+          <w:rtl w:val="0"/>
+        </w:rPr>
+      </w:r>
+    </w:p>
+    <w:p>
+      <w:pPr>
+        <w:rPr>
+          <w:rFonts w:ascii="Roboto" w:cs="Roboto" w:eastAsia="Roboto" w:hAnsi="Roboto"/>
+          <w:sz w:val="24"/>
+          <w:szCs w:val="24"/>
+        </w:rPr>
+      </w:pPr>
+      <w:r>
+        <w:rPr>
+          <w:rtl w:val="0"/>
+        </w:rPr>
+      </w:r>
+    </w:p>
+    <w:p>
+      <w:pPr>
+        <w:rPr>
+          <w:rFonts w:ascii="Roboto" w:cs="Roboto" w:eastAsia="Roboto" w:hAnsi="Roboto"/>
+          <w:sz w:val="24"/>
+          <w:szCs w:val="24"/>
+        </w:rPr>
+      </w:pPr>
+      <w:r>
+        <w:rPr>
+          <w:rtl w:val="0"/>
+        </w:rPr>
+      </w:r>
+    </w:p>
+    <w:p>
+      <w:pPr>
+        <w:rPr>
+          <w:rFonts w:ascii="Roboto" w:cs="Roboto" w:eastAsia="Roboto" w:hAnsi="Roboto"/>
+          <w:sz w:val="24"/>
+          <w:szCs w:val="24"/>
+        </w:rPr>
+      </w:pPr>
+      <w:r>
+        <w:rPr>
+          <w:rtl w:val="0"/>
+        </w:rPr>
+      </w:r>
+    </w:p>
+    <w:p>
+      <w:pPr>
+        <w:rPr>
+          <w:rFonts w:ascii="Roboto" w:cs="Roboto" w:eastAsia="Roboto" w:hAnsi="Roboto"/>
+          <w:sz w:val="24"/>
+          <w:szCs w:val="24"/>
+        </w:rPr>
+      </w:pPr>
+      <w:r>
+        <w:rPr>
+          <w:rtl w:val="0"/>
+        </w:rPr>
+      </w:r>
+    </w:p>
+    <w:p>
+      <w:pPr>
+        <w:rPr>
+          <w:rFonts w:ascii="Roboto" w:cs="Roboto" w:eastAsia="Roboto" w:hAnsi="Roboto"/>
+          <w:sz w:val="24"/>
+          <w:szCs w:val="24"/>
+        </w:rPr>
+      </w:pPr>
+      <w:r>
+        <w:rPr>
+          <w:rtl w:val="0"/>
+        </w:rPr>
+      </w:r>
+    </w:p>
+    <w:p>
+      <w:pPr>
+        <w:rPr>
+          <w:rFonts w:ascii="Roboto" w:cs="Roboto" w:eastAsia="Roboto" w:hAnsi="Roboto"/>
+          <w:sz w:val="24"/>
+          <w:szCs w:val="24"/>
+        </w:rPr>
+      </w:pPr>
+      <w:r>
+        <w:rPr>
+          <w:rtl w:val="0"/>
+        </w:rPr>
+      </w:r>
+    </w:p>
+    <w:p>
+      <w:pPr>
+        <w:rPr>
+          <w:rFonts w:ascii="Roboto" w:cs="Roboto" w:eastAsia="Roboto" w:hAnsi="Roboto"/>
+          <w:sz w:val="24"/>
+          <w:szCs w:val="24"/>
+        </w:rPr>
+      </w:pPr>
+      <w:r>
+        <w:rPr>
+          <w:rtl w:val="0"/>
+        </w:rPr>
+      </w:r>
+    </w:p>
+    <w:p>
+      <w:pPr>
+        <w:rPr>
+          <w:rFonts w:ascii="Roboto" w:cs="Roboto" w:eastAsia="Roboto" w:hAnsi="Roboto"/>
+          <w:sz w:val="24"/>
+          <w:szCs w:val="24"/>
+        </w:rPr>
+      </w:pPr>
+      <w:r>
+        <w:rPr>
+          <w:rtl w:val="0"/>
+        </w:rPr>
+      </w:r>
+    </w:p>
+    <w:p>
+      <w:pPr>
+        <w:rPr>
+          <w:rFonts w:ascii="Roboto" w:cs="Roboto" w:eastAsia="Roboto" w:hAnsi="Roboto"/>
+          <w:sz w:val="24"/>
+          <w:szCs w:val="24"/>
+        </w:rPr>
+      </w:pPr>
+      <w:r>
+        <w:rPr>
+          <w:rtl w:val="0"/>
+        </w:rPr>
+      </w:r>
+    </w:p>
+    <w:p>
+      <w:pPr>
+        <w:rPr>
+          <w:rFonts w:ascii="Roboto" w:cs="Roboto" w:eastAsia="Roboto" w:hAnsi="Roboto"/>
+          <w:sz w:val="24"/>
+          <w:szCs w:val="24"/>
+        </w:rPr>
+      </w:pPr>
+      <w:r>
+        <w:rPr>
+          <w:rtl w:val="0"/>
+        </w:rPr>
+      </w:r>
+    </w:p>
+    <w:p>
+      <w:pPr>
+        <w:rPr>
+          <w:rFonts w:ascii="Roboto" w:cs="Roboto" w:eastAsia="Roboto" w:hAnsi="Roboto"/>
+          <w:sz w:val="24"/>
+          <w:szCs w:val="24"/>
+        </w:rPr>
+      </w:pPr>
+      <w:r>
+        <w:rPr>
+          <w:rtl w:val="0"/>
+        </w:rPr>
+      </w:r>
+    </w:p>
+    <w:p>
+      <w:pPr>
+        <w:numPr>
+          <w:ilvl w:val="0"/>
+          <w:numId w:val="13"/>
+        </w:numPr>
+        <w:ind w:left="720" w:hanging="360"/>
+        <w:rPr>
+          <w:rFonts w:ascii="Roboto" w:cs="Roboto" w:eastAsia="Roboto" w:hAnsi="Roboto"/>
+          <w:b w:val="1"/>
+          <w:sz w:val="24"/>
+          <w:szCs w:val="24"/>
+        </w:rPr>
+      </w:pPr>
+      <w:r>
+        <w:rPr>
+          <w:rFonts w:ascii="Roboto" w:cs="Roboto" w:eastAsia="Roboto" w:hAnsi="Roboto"/>
+          <w:b w:val="1"/>
+          <w:sz w:val="24"/>
+          <w:szCs w:val="24"/>
+          <w:rtl w:val="0"/>
+        </w:rPr>
+        <w:t xml:space="preserve">Sprint Board</w:t>
+      </w:r>
+    </w:p>
+    <w:p>
+      <w:pPr>
+        <w:rPr>
+          <w:rFonts w:ascii="Roboto" w:cs="Roboto" w:eastAsia="Roboto" w:hAnsi="Roboto"/>
+          <w:b w:val="1"/>
+          <w:sz w:val="24"/>
+          <w:szCs w:val="24"/>
+        </w:rPr>
+      </w:pPr>
+      <w:r>
+        <w:rPr>
+          <w:rtl w:val="0"/>
+        </w:rPr>
+      </w:r>
+    </w:p>
+    <w:p>
+      <w:pPr>
+        <w:rPr>
+          <w:rFonts w:ascii="Roboto" w:cs="Roboto" w:eastAsia="Roboto" w:hAnsi="Roboto"/>
+          <w:b w:val="1"/>
+          <w:sz w:val="24"/>
+          <w:szCs w:val="24"/>
+        </w:rPr>
+      </w:pPr>
+      <w:r>
+        <w:rPr>
+          <w:rFonts w:ascii="Roboto" w:cs="Roboto" w:eastAsia="Roboto" w:hAnsi="Roboto"/>
+          <w:b w:val="1"/>
+          <w:sz w:val="24"/>
+          <w:szCs w:val="24"/>
+          <w:rtl w:val="0"/>
+        </w:rPr>
+        <w:t xml:space="preserve">Sprint #0</w:t>
+      </w:r>
+    </w:p>
+    <w:p>
+      <w:pPr>
+        <w:rPr>
+          <w:rFonts w:ascii="Roboto" w:cs="Roboto" w:eastAsia="Roboto" w:hAnsi="Roboto"/>
+          <w:b w:val="1"/>
+          <w:sz w:val="24"/>
+          <w:szCs w:val="24"/>
+        </w:rPr>
+      </w:pPr>
+      <w:r>
+        <w:rPr>
+          <w:rFonts w:ascii="Roboto" w:cs="Roboto" w:eastAsia="Roboto" w:hAnsi="Roboto"/>
+          <w:b w:val="1"/>
+          <w:sz w:val="24"/>
+          <w:szCs w:val="24"/>
+        </w:rPr>
+        <w:drawing>
+          <wp:inline distB="114300" distT="114300" distL="114300" distR="114300">
+            <wp:extent cx="6858000" cy="3848100"/>
+            <wp:effectExtent b="0" l="0" r="0" t="0"/>
+            <wp:docPr id="1" name="image5.png"/>
+            <a:graphic>
+              <a:graphicData uri="http://schemas.openxmlformats.org/drawingml/2006/picture">
+                <pic:pic>
+                  <pic:nvPicPr>
+                    <pic:cNvPr id="0" name="image5.png"/>
+                    <pic:cNvPicPr preferRelativeResize="0"/>
+                  </pic:nvPicPr>
+                  <pic:blipFill>
+                    <a:blip r:embed="rId9"/>
                     <a:srcRect b="0" l="0" r="0" t="0"/>
                     <a:stretch>
                       <a:fillRect/>
@@ -982,179 +1081,48 @@
       </w:pPr>
       <w:r>
         <w:rPr>
-          <w:rtl w:val="0"/>
-        </w:rPr>
-      </w:r>
-    </w:p>
-    <w:p>
-      <w:pPr>
-        <w:rPr>
-          <w:rFonts w:ascii="Roboto" w:cs="Roboto" w:eastAsia="Roboto" w:hAnsi="Roboto"/>
-          <w:sz w:val="24"/>
-          <w:szCs w:val="24"/>
-        </w:rPr>
-      </w:pPr>
-      <w:r>
-        <w:rPr>
-          <w:rtl w:val="0"/>
-        </w:rPr>
-      </w:r>
-    </w:p>
-    <w:p>
-      <w:pPr>
-        <w:rPr>
-          <w:rFonts w:ascii="Roboto" w:cs="Roboto" w:eastAsia="Roboto" w:hAnsi="Roboto"/>
-          <w:sz w:val="24"/>
-          <w:szCs w:val="24"/>
-        </w:rPr>
-      </w:pPr>
-      <w:r>
-        <w:rPr>
-          <w:rtl w:val="0"/>
-        </w:rPr>
-      </w:r>
-    </w:p>
-    <w:p>
-      <w:pPr>
-        <w:rPr>
-          <w:rFonts w:ascii="Roboto" w:cs="Roboto" w:eastAsia="Roboto" w:hAnsi="Roboto"/>
-          <w:sz w:val="24"/>
-          <w:szCs w:val="24"/>
-        </w:rPr>
-      </w:pPr>
-      <w:r>
-        <w:rPr>
-          <w:rtl w:val="0"/>
-        </w:rPr>
-      </w:r>
-    </w:p>
-    <w:p>
-      <w:pPr>
-        <w:rPr>
-          <w:rFonts w:ascii="Roboto" w:cs="Roboto" w:eastAsia="Roboto" w:hAnsi="Roboto"/>
-          <w:sz w:val="24"/>
-          <w:szCs w:val="24"/>
-        </w:rPr>
-      </w:pPr>
-      <w:r>
-        <w:rPr>
-          <w:rtl w:val="0"/>
-        </w:rPr>
-      </w:r>
-    </w:p>
-    <w:p>
-      <w:pPr>
-        <w:rPr>
-          <w:rFonts w:ascii="Roboto" w:cs="Roboto" w:eastAsia="Roboto" w:hAnsi="Roboto"/>
-          <w:sz w:val="24"/>
-          <w:szCs w:val="24"/>
-        </w:rPr>
-      </w:pPr>
-      <w:r>
-        <w:rPr>
-          <w:rtl w:val="0"/>
-        </w:rPr>
-      </w:r>
-    </w:p>
-    <w:p>
-      <w:pPr>
-        <w:rPr>
-          <w:rFonts w:ascii="Roboto" w:cs="Roboto" w:eastAsia="Roboto" w:hAnsi="Roboto"/>
-          <w:sz w:val="24"/>
-          <w:szCs w:val="24"/>
-        </w:rPr>
-      </w:pPr>
-      <w:r>
-        <w:rPr>
-          <w:rtl w:val="0"/>
-        </w:rPr>
-      </w:r>
-    </w:p>
-    <w:p>
-      <w:pPr>
-        <w:rPr>
           <w:rFonts w:ascii="Roboto" w:cs="Roboto" w:eastAsia="Roboto" w:hAnsi="Roboto"/>
           <w:b w:val="1"/>
           <w:sz w:val="24"/>
           <w:szCs w:val="24"/>
-        </w:rPr>
-      </w:pPr>
-      <w:r>
-        <w:rPr>
-          <w:rtl w:val="0"/>
-        </w:rPr>
-      </w:r>
-    </w:p>
-    <w:p>
-      <w:pPr>
-        <w:numPr>
-          <w:ilvl w:val="0"/>
-          <w:numId w:val="1"/>
-        </w:numPr>
-        <w:ind w:left="720" w:hanging="360"/>
-        <w:rPr>
-          <w:rFonts w:ascii="Roboto" w:cs="Roboto" w:eastAsia="Roboto" w:hAnsi="Roboto"/>
-          <w:b w:val="1"/>
-          <w:sz w:val="24"/>
-          <w:szCs w:val="24"/>
-        </w:rPr>
-      </w:pPr>
-      <w:r>
-        <w:rPr>
-          <w:rFonts w:ascii="Roboto" w:cs="Roboto" w:eastAsia="Roboto" w:hAnsi="Roboto"/>
-          <w:b w:val="1"/>
-          <w:sz w:val="24"/>
-          <w:szCs w:val="24"/>
-          <w:rtl w:val="0"/>
-        </w:rPr>
-        <w:t xml:space="preserve">Sprint Burndown Chart</w:t>
-      </w:r>
-    </w:p>
-    <w:p>
-      <w:pPr>
-        <w:rPr>
-          <w:rFonts w:ascii="Roboto" w:cs="Roboto" w:eastAsia="Roboto" w:hAnsi="Roboto"/>
-          <w:b w:val="1"/>
-          <w:sz w:val="24"/>
-          <w:szCs w:val="24"/>
-        </w:rPr>
-      </w:pPr>
-      <w:r>
-        <w:rPr>
-          <w:rtl w:val="0"/>
-        </w:rPr>
-      </w:r>
-    </w:p>
-    <w:p>
-      <w:pPr>
-        <w:rPr>
-          <w:rFonts w:ascii="Roboto" w:cs="Roboto" w:eastAsia="Roboto" w:hAnsi="Roboto"/>
-          <w:b w:val="1"/>
-          <w:sz w:val="24"/>
-          <w:szCs w:val="24"/>
-        </w:rPr>
-      </w:pPr>
-      <w:r>
-        <w:rPr>
-          <w:rFonts w:ascii="Roboto" w:cs="Roboto" w:eastAsia="Roboto" w:hAnsi="Roboto"/>
-          <w:b w:val="1"/>
+          <w:rtl w:val="0"/>
+        </w:rPr>
+        <w:t xml:space="preserve">Sprint #3</w:t>
+      </w:r>
+      <w:r>
+        <w:rPr>
+          <w:rtl w:val="0"/>
+        </w:rPr>
+      </w:r>
+    </w:p>
+    <w:p>
+      <w:pPr>
+        <w:rPr>
+          <w:rFonts w:ascii="Roboto" w:cs="Roboto" w:eastAsia="Roboto" w:hAnsi="Roboto"/>
+          <w:sz w:val="24"/>
+          <w:szCs w:val="24"/>
+        </w:rPr>
+      </w:pPr>
+      <w:r>
+        <w:rPr>
+          <w:rFonts w:ascii="Roboto" w:cs="Roboto" w:eastAsia="Roboto" w:hAnsi="Roboto"/>
           <w:sz w:val="24"/>
           <w:szCs w:val="24"/>
         </w:rPr>
         <w:drawing>
           <wp:inline distB="114300" distT="114300" distL="114300" distR="114300">
-            <wp:extent cx="6858000" cy="4241800"/>
+            <wp:extent cx="6858000" cy="3835400"/>
             <wp:effectExtent b="0" l="0" r="0" t="0"/>
-            <wp:docPr descr="Chart" id="3" name="image2.png"/>
+            <wp:docPr id="8" name="image10.png"/>
             <a:graphic>
               <a:graphicData uri="http://schemas.openxmlformats.org/drawingml/2006/picture">
                 <pic:pic>
                   <pic:nvPicPr>
-                    <pic:cNvPr descr="Chart" id="0" name="image2.png"/>
+                    <pic:cNvPr id="0" name="image10.png"/>
                     <pic:cNvPicPr preferRelativeResize="0"/>
                   </pic:nvPicPr>
                   <pic:blipFill>
-                    <a:blip r:embed="rId9"/>
+                    <a:blip r:embed="rId10"/>
                     <a:srcRect b="0" l="0" r="0" t="0"/>
                     <a:stretch>
                       <a:fillRect/>
@@ -1163,7 +1131,7 @@
                   <pic:spPr>
                     <a:xfrm>
                       <a:off x="0" y="0"/>
-                      <a:ext cx="6858000" cy="4241800"/>
+                      <a:ext cx="6858000" cy="3835400"/>
                     </a:xfrm>
                     <a:prstGeom prst="rect"/>
                     <a:ln/>
@@ -1190,6 +1158,190 @@
       </w:pPr>
       <w:r>
         <w:rPr>
+          <w:rtl w:val="0"/>
+        </w:rPr>
+      </w:r>
+    </w:p>
+    <w:p>
+      <w:pPr>
+        <w:rPr>
+          <w:rFonts w:ascii="Roboto" w:cs="Roboto" w:eastAsia="Roboto" w:hAnsi="Roboto"/>
+          <w:sz w:val="24"/>
+          <w:szCs w:val="24"/>
+        </w:rPr>
+      </w:pPr>
+      <w:r>
+        <w:rPr>
+          <w:rFonts w:ascii="Roboto" w:cs="Roboto" w:eastAsia="Roboto" w:hAnsi="Roboto"/>
+          <w:sz w:val="24"/>
+          <w:szCs w:val="24"/>
+          <w:rtl w:val="0"/>
+        </w:rPr>
+        <w:t xml:space="preserve">This the sprint board at the conclusion of the semester, end of sprint 3.</w:t>
+      </w:r>
+    </w:p>
+    <w:p>
+      <w:pPr>
+        <w:rPr>
+          <w:rFonts w:ascii="Roboto" w:cs="Roboto" w:eastAsia="Roboto" w:hAnsi="Roboto"/>
+          <w:sz w:val="24"/>
+          <w:szCs w:val="24"/>
+        </w:rPr>
+      </w:pPr>
+      <w:r>
+        <w:rPr>
+          <w:rtl w:val="0"/>
+        </w:rPr>
+      </w:r>
+    </w:p>
+    <w:p>
+      <w:pPr>
+        <w:rPr>
+          <w:rFonts w:ascii="Roboto" w:cs="Roboto" w:eastAsia="Roboto" w:hAnsi="Roboto"/>
+          <w:sz w:val="24"/>
+          <w:szCs w:val="24"/>
+        </w:rPr>
+      </w:pPr>
+      <w:r>
+        <w:rPr>
+          <w:rtl w:val="0"/>
+        </w:rPr>
+      </w:r>
+    </w:p>
+    <w:p>
+      <w:pPr>
+        <w:rPr>
+          <w:rFonts w:ascii="Roboto" w:cs="Roboto" w:eastAsia="Roboto" w:hAnsi="Roboto"/>
+          <w:sz w:val="24"/>
+          <w:szCs w:val="24"/>
+        </w:rPr>
+      </w:pPr>
+      <w:r>
+        <w:rPr>
+          <w:rtl w:val="0"/>
+        </w:rPr>
+      </w:r>
+    </w:p>
+    <w:p>
+      <w:pPr>
+        <w:rPr>
+          <w:rFonts w:ascii="Roboto" w:cs="Roboto" w:eastAsia="Roboto" w:hAnsi="Roboto"/>
+          <w:b w:val="1"/>
+          <w:sz w:val="24"/>
+          <w:szCs w:val="24"/>
+        </w:rPr>
+      </w:pPr>
+      <w:r>
+        <w:rPr>
+          <w:rtl w:val="0"/>
+        </w:rPr>
+      </w:r>
+    </w:p>
+    <w:p>
+      <w:pPr>
+        <w:numPr>
+          <w:ilvl w:val="0"/>
+          <w:numId w:val="13"/>
+        </w:numPr>
+        <w:ind w:left="720" w:hanging="360"/>
+        <w:rPr>
+          <w:rFonts w:ascii="Roboto" w:cs="Roboto" w:eastAsia="Roboto" w:hAnsi="Roboto"/>
+          <w:b w:val="1"/>
+          <w:sz w:val="24"/>
+          <w:szCs w:val="24"/>
+        </w:rPr>
+      </w:pPr>
+      <w:r>
+        <w:rPr>
+          <w:rFonts w:ascii="Roboto" w:cs="Roboto" w:eastAsia="Roboto" w:hAnsi="Roboto"/>
+          <w:b w:val="1"/>
+          <w:sz w:val="24"/>
+          <w:szCs w:val="24"/>
+          <w:rtl w:val="0"/>
+        </w:rPr>
+        <w:t xml:space="preserve">Sprint Burndown Chart</w:t>
+      </w:r>
+    </w:p>
+    <w:p>
+      <w:pPr>
+        <w:rPr>
+          <w:rFonts w:ascii="Roboto" w:cs="Roboto" w:eastAsia="Roboto" w:hAnsi="Roboto"/>
+          <w:b w:val="1"/>
+          <w:sz w:val="24"/>
+          <w:szCs w:val="24"/>
+        </w:rPr>
+      </w:pPr>
+      <w:r>
+        <w:rPr>
+          <w:rtl w:val="0"/>
+        </w:rPr>
+      </w:r>
+    </w:p>
+    <w:p>
+      <w:pPr>
+        <w:rPr>
+          <w:rFonts w:ascii="Roboto" w:cs="Roboto" w:eastAsia="Roboto" w:hAnsi="Roboto"/>
+          <w:b w:val="1"/>
+          <w:sz w:val="24"/>
+          <w:szCs w:val="24"/>
+        </w:rPr>
+      </w:pPr>
+      <w:r>
+        <w:rPr>
+          <w:rFonts w:ascii="Roboto" w:cs="Roboto" w:eastAsia="Roboto" w:hAnsi="Roboto"/>
+          <w:b w:val="1"/>
+          <w:sz w:val="24"/>
+          <w:szCs w:val="24"/>
+        </w:rPr>
+        <w:drawing>
+          <wp:inline distB="114300" distT="114300" distL="114300" distR="114300">
+            <wp:extent cx="6473486" cy="3995738"/>
+            <wp:effectExtent b="0" l="0" r="0" t="0"/>
+            <wp:docPr descr="Chart" id="5" name="image4.png"/>
+            <a:graphic>
+              <a:graphicData uri="http://schemas.openxmlformats.org/drawingml/2006/picture">
+                <pic:pic>
+                  <pic:nvPicPr>
+                    <pic:cNvPr descr="Chart" id="0" name="image4.png"/>
+                    <pic:cNvPicPr preferRelativeResize="0"/>
+                  </pic:nvPicPr>
+                  <pic:blipFill>
+                    <a:blip r:embed="rId11"/>
+                    <a:srcRect b="0" l="0" r="0" t="0"/>
+                    <a:stretch>
+                      <a:fillRect/>
+                    </a:stretch>
+                  </pic:blipFill>
+                  <pic:spPr>
+                    <a:xfrm>
+                      <a:off x="0" y="0"/>
+                      <a:ext cx="6473486" cy="3995738"/>
+                    </a:xfrm>
+                    <a:prstGeom prst="rect"/>
+                    <a:ln/>
+                  </pic:spPr>
+                </pic:pic>
+              </a:graphicData>
+            </a:graphic>
+          </wp:inline>
+        </w:drawing>
+      </w:r>
+      <w:r>
+        <w:rPr>
+          <w:rtl w:val="0"/>
+        </w:rPr>
+      </w:r>
+    </w:p>
+    <w:p>
+      <w:pPr>
+        <w:rPr>
+          <w:rFonts w:ascii="Roboto" w:cs="Roboto" w:eastAsia="Roboto" w:hAnsi="Roboto"/>
+          <w:sz w:val="24"/>
+          <w:szCs w:val="24"/>
+        </w:rPr>
+      </w:pPr>
+      <w:r>
+        <w:rPr>
           <w:rFonts w:ascii="Roboto" w:cs="Roboto" w:eastAsia="Roboto" w:hAnsi="Roboto"/>
           <w:sz w:val="24"/>
           <w:szCs w:val="24"/>
@@ -1250,88 +1402,163 @@
       </w:pPr>
       <w:r>
         <w:rPr>
-          <w:rtl w:val="0"/>
-        </w:rPr>
-      </w:r>
-    </w:p>
-    <w:p>
-      <w:pPr>
-        <w:rPr>
-          <w:rFonts w:ascii="Roboto" w:cs="Roboto" w:eastAsia="Roboto" w:hAnsi="Roboto"/>
-          <w:sz w:val="24"/>
-          <w:szCs w:val="24"/>
-        </w:rPr>
-      </w:pPr>
-      <w:r>
-        <w:rPr>
-          <w:rtl w:val="0"/>
-        </w:rPr>
-      </w:r>
-    </w:p>
-    <w:p>
-      <w:pPr>
-        <w:rPr>
-          <w:rFonts w:ascii="Roboto" w:cs="Roboto" w:eastAsia="Roboto" w:hAnsi="Roboto"/>
-          <w:sz w:val="24"/>
-          <w:szCs w:val="24"/>
-        </w:rPr>
-      </w:pPr>
-      <w:r>
-        <w:rPr>
-          <w:rtl w:val="0"/>
-        </w:rPr>
-      </w:r>
-    </w:p>
-    <w:p>
-      <w:pPr>
-        <w:rPr>
-          <w:rFonts w:ascii="Roboto" w:cs="Roboto" w:eastAsia="Roboto" w:hAnsi="Roboto"/>
-          <w:sz w:val="24"/>
-          <w:szCs w:val="24"/>
-        </w:rPr>
-      </w:pPr>
-      <w:r>
-        <w:rPr>
-          <w:rtl w:val="0"/>
-        </w:rPr>
-      </w:r>
-    </w:p>
-    <w:p>
-      <w:pPr>
-        <w:rPr>
-          <w:rFonts w:ascii="Roboto" w:cs="Roboto" w:eastAsia="Roboto" w:hAnsi="Roboto"/>
-          <w:sz w:val="24"/>
-          <w:szCs w:val="24"/>
-        </w:rPr>
-      </w:pPr>
-      <w:r>
-        <w:rPr>
-          <w:rtl w:val="0"/>
-        </w:rPr>
-      </w:r>
-    </w:p>
-    <w:p>
-      <w:pPr>
-        <w:rPr>
-          <w:rFonts w:ascii="Roboto" w:cs="Roboto" w:eastAsia="Roboto" w:hAnsi="Roboto"/>
-          <w:sz w:val="24"/>
-          <w:szCs w:val="24"/>
-        </w:rPr>
-      </w:pPr>
-      <w:r>
-        <w:rPr>
-          <w:rtl w:val="0"/>
-        </w:rPr>
-      </w:r>
-    </w:p>
-    <w:p>
-      <w:pPr>
-        <w:rPr>
-          <w:rFonts w:ascii="Roboto" w:cs="Roboto" w:eastAsia="Roboto" w:hAnsi="Roboto"/>
-          <w:sz w:val="24"/>
-          <w:szCs w:val="24"/>
-        </w:rPr>
-      </w:pPr>
+          <w:rFonts w:ascii="Roboto" w:cs="Roboto" w:eastAsia="Roboto" w:hAnsi="Roboto"/>
+          <w:sz w:val="24"/>
+          <w:szCs w:val="24"/>
+        </w:rPr>
+        <w:drawing>
+          <wp:inline distB="114300" distT="114300" distL="114300" distR="114300">
+            <wp:extent cx="6310901" cy="3900488"/>
+            <wp:effectExtent b="0" l="0" r="0" t="0"/>
+            <wp:docPr descr="Chart" id="7" name="image2.png"/>
+            <a:graphic>
+              <a:graphicData uri="http://schemas.openxmlformats.org/drawingml/2006/picture">
+                <pic:pic>
+                  <pic:nvPicPr>
+                    <pic:cNvPr descr="Chart" id="0" name="image2.png"/>
+                    <pic:cNvPicPr preferRelativeResize="0"/>
+                  </pic:nvPicPr>
+                  <pic:blipFill>
+                    <a:blip r:embed="rId12"/>
+                    <a:srcRect b="0" l="0" r="0" t="0"/>
+                    <a:stretch>
+                      <a:fillRect/>
+                    </a:stretch>
+                  </pic:blipFill>
+                  <pic:spPr>
+                    <a:xfrm>
+                      <a:off x="0" y="0"/>
+                      <a:ext cx="6310901" cy="3900488"/>
+                    </a:xfrm>
+                    <a:prstGeom prst="rect"/>
+                    <a:ln/>
+                  </pic:spPr>
+                </pic:pic>
+              </a:graphicData>
+            </a:graphic>
+          </wp:inline>
+        </w:drawing>
+      </w:r>
+      <w:r>
+        <w:rPr>
+          <w:rtl w:val="0"/>
+        </w:rPr>
+      </w:r>
+    </w:p>
+    <w:p>
+      <w:pPr>
+        <w:rPr>
+          <w:rFonts w:ascii="Roboto" w:cs="Roboto" w:eastAsia="Roboto" w:hAnsi="Roboto"/>
+          <w:sz w:val="24"/>
+          <w:szCs w:val="24"/>
+        </w:rPr>
+      </w:pPr>
+      <w:r>
+        <w:rPr>
+          <w:rFonts w:ascii="Roboto" w:cs="Roboto" w:eastAsia="Roboto" w:hAnsi="Roboto"/>
+          <w:sz w:val="24"/>
+          <w:szCs w:val="24"/>
+        </w:rPr>
+        <w:drawing>
+          <wp:inline distB="114300" distT="114300" distL="114300" distR="114300">
+            <wp:extent cx="6319838" cy="3906011"/>
+            <wp:effectExtent b="0" l="0" r="0" t="0"/>
+            <wp:docPr descr="Chart" id="3" name="image7.png"/>
+            <a:graphic>
+              <a:graphicData uri="http://schemas.openxmlformats.org/drawingml/2006/picture">
+                <pic:pic>
+                  <pic:nvPicPr>
+                    <pic:cNvPr descr="Chart" id="0" name="image7.png"/>
+                    <pic:cNvPicPr preferRelativeResize="0"/>
+                  </pic:nvPicPr>
+                  <pic:blipFill>
+                    <a:blip r:embed="rId13"/>
+                    <a:srcRect b="0" l="0" r="0" t="0"/>
+                    <a:stretch>
+                      <a:fillRect/>
+                    </a:stretch>
+                  </pic:blipFill>
+                  <pic:spPr>
+                    <a:xfrm>
+                      <a:off x="0" y="0"/>
+                      <a:ext cx="6319838" cy="3906011"/>
+                    </a:xfrm>
+                    <a:prstGeom prst="rect"/>
+                    <a:ln/>
+                  </pic:spPr>
+                </pic:pic>
+              </a:graphicData>
+            </a:graphic>
+          </wp:inline>
+        </w:drawing>
+      </w:r>
+      <w:r>
+        <w:rPr>
+          <w:rtl w:val="0"/>
+        </w:rPr>
+      </w:r>
+    </w:p>
+    <w:p>
+      <w:pPr>
+        <w:rPr>
+          <w:rFonts w:ascii="Roboto" w:cs="Roboto" w:eastAsia="Roboto" w:hAnsi="Roboto"/>
+          <w:sz w:val="24"/>
+          <w:szCs w:val="24"/>
+        </w:rPr>
+      </w:pPr>
+      <w:r>
+        <w:rPr>
+          <w:rtl w:val="0"/>
+        </w:rPr>
+      </w:r>
+    </w:p>
+    <w:p>
+      <w:pPr>
+        <w:rPr>
+          <w:rFonts w:ascii="Roboto" w:cs="Roboto" w:eastAsia="Roboto" w:hAnsi="Roboto"/>
+          <w:sz w:val="24"/>
+          <w:szCs w:val="24"/>
+        </w:rPr>
+      </w:pPr>
+      <w:r>
+        <w:rPr>
+          <w:rFonts w:ascii="Roboto" w:cs="Roboto" w:eastAsia="Roboto" w:hAnsi="Roboto"/>
+          <w:sz w:val="24"/>
+          <w:szCs w:val="24"/>
+        </w:rPr>
+        <w:drawing>
+          <wp:inline distB="114300" distT="114300" distL="114300" distR="114300">
+            <wp:extent cx="5786438" cy="3578592"/>
+            <wp:effectExtent b="0" l="0" r="0" t="0"/>
+            <wp:docPr descr="Chart" id="6" name="image8.png"/>
+            <a:graphic>
+              <a:graphicData uri="http://schemas.openxmlformats.org/drawingml/2006/picture">
+                <pic:pic>
+                  <pic:nvPicPr>
+                    <pic:cNvPr descr="Chart" id="0" name="image8.png"/>
+                    <pic:cNvPicPr preferRelativeResize="0"/>
+                  </pic:nvPicPr>
+                  <pic:blipFill>
+                    <a:blip r:embed="rId14"/>
+                    <a:srcRect b="0" l="0" r="0" t="0"/>
+                    <a:stretch>
+                      <a:fillRect/>
+                    </a:stretch>
+                  </pic:blipFill>
+                  <pic:spPr>
+                    <a:xfrm>
+                      <a:off x="0" y="0"/>
+                      <a:ext cx="5786438" cy="3578592"/>
+                    </a:xfrm>
+                    <a:prstGeom prst="rect"/>
+                    <a:ln/>
+                  </pic:spPr>
+                </pic:pic>
+              </a:graphicData>
+            </a:graphic>
+          </wp:inline>
+        </w:drawing>
+      </w:r>
       <w:r>
         <w:rPr>
           <w:rtl w:val="0"/>
@@ -1349,8 +1576,1331 @@
       </w:pPr>
       <w:r>
         <w:rPr>
-          <w:rtl w:val="0"/>
-        </w:rPr>
+          <w:rFonts w:ascii="Roboto" w:cs="Roboto" w:eastAsia="Roboto" w:hAnsi="Roboto"/>
+          <w:b w:val="1"/>
+          <w:sz w:val="24"/>
+          <w:szCs w:val="24"/>
+        </w:rPr>
+        <w:drawing>
+          <wp:inline distB="114300" distT="114300" distL="114300" distR="114300">
+            <wp:extent cx="5077496" cy="3138488"/>
+            <wp:effectExtent b="0" l="0" r="0" t="0"/>
+            <wp:docPr descr="Chart" id="9" name="image6.png"/>
+            <a:graphic>
+              <a:graphicData uri="http://schemas.openxmlformats.org/drawingml/2006/picture">
+                <pic:pic>
+                  <pic:nvPicPr>
+                    <pic:cNvPr descr="Chart" id="0" name="image6.png"/>
+                    <pic:cNvPicPr preferRelativeResize="0"/>
+                  </pic:nvPicPr>
+                  <pic:blipFill>
+                    <a:blip r:embed="rId15"/>
+                    <a:srcRect b="0" l="0" r="0" t="0"/>
+                    <a:stretch>
+                      <a:fillRect/>
+                    </a:stretch>
+                  </pic:blipFill>
+                  <pic:spPr>
+                    <a:xfrm>
+                      <a:off x="0" y="0"/>
+                      <a:ext cx="5077496" cy="3138488"/>
+                    </a:xfrm>
+                    <a:prstGeom prst="rect"/>
+                    <a:ln/>
+                  </pic:spPr>
+                </pic:pic>
+              </a:graphicData>
+            </a:graphic>
+          </wp:inline>
+        </w:drawing>
+      </w:r>
+      <w:r>
+        <w:rPr>
+          <w:rtl w:val="0"/>
+        </w:rPr>
+      </w:r>
+    </w:p>
+    <w:p>
+      <w:pPr>
+        <w:rPr>
+          <w:rFonts w:ascii="Roboto" w:cs="Roboto" w:eastAsia="Roboto" w:hAnsi="Roboto"/>
+          <w:sz w:val="24"/>
+          <w:szCs w:val="24"/>
+        </w:rPr>
+      </w:pPr>
+      <w:r>
+        <w:rPr>
+          <w:rFonts w:ascii="Roboto" w:cs="Roboto" w:eastAsia="Roboto" w:hAnsi="Roboto"/>
+          <w:sz w:val="24"/>
+          <w:szCs w:val="24"/>
+          <w:rtl w:val="0"/>
+        </w:rPr>
+        <w:t xml:space="preserve">These are all of the sprint burndown charts from Sprints 1-3. The last graph is a bar graph of all our story points completed by Sprint. From the bar graph we are able to draw conclusions of what kind of productivity we are achieving by each sprint easily. That way we can predict how many story points we may be able to complete in future sprints. Additionally, we can see that our productivity has seen a gradual increase throughout the semester. One pattern that we have noticed from all of the sprint burndown charts is that we have consistently fallen short of our planned story points each sprint. This issue lies partly in our ability to complete stories on time, as well as how we estimate story points and development time.</w:t>
+      </w:r>
+    </w:p>
+    <w:p>
+      <w:pPr>
+        <w:rPr>
+          <w:rFonts w:ascii="Roboto" w:cs="Roboto" w:eastAsia="Roboto" w:hAnsi="Roboto"/>
+          <w:b w:val="1"/>
+          <w:sz w:val="24"/>
+          <w:szCs w:val="24"/>
+        </w:rPr>
+      </w:pPr>
+      <w:r>
+        <w:rPr>
+          <w:rtl w:val="0"/>
+        </w:rPr>
+      </w:r>
+    </w:p>
+    <w:p>
+      <w:pPr>
+        <w:numPr>
+          <w:ilvl w:val="0"/>
+          <w:numId w:val="13"/>
+        </w:numPr>
+        <w:ind w:left="720" w:hanging="360"/>
+        <w:rPr>
+          <w:rFonts w:ascii="Roboto" w:cs="Roboto" w:eastAsia="Roboto" w:hAnsi="Roboto"/>
+          <w:b w:val="1"/>
+          <w:sz w:val="24"/>
+          <w:szCs w:val="24"/>
+        </w:rPr>
+      </w:pPr>
+      <w:r>
+        <w:rPr>
+          <w:rFonts w:ascii="Roboto" w:cs="Roboto" w:eastAsia="Roboto" w:hAnsi="Roboto"/>
+          <w:b w:val="1"/>
+          <w:sz w:val="24"/>
+          <w:szCs w:val="24"/>
+          <w:rtl w:val="0"/>
+        </w:rPr>
+        <w:t xml:space="preserve">Sprint Retrospective</w:t>
+      </w:r>
+    </w:p>
+    <w:p>
+      <w:pPr>
+        <w:rPr>
+          <w:rFonts w:ascii="Roboto" w:cs="Roboto" w:eastAsia="Roboto" w:hAnsi="Roboto"/>
+          <w:b w:val="1"/>
+          <w:sz w:val="24"/>
+          <w:szCs w:val="24"/>
+        </w:rPr>
+      </w:pPr>
+      <w:r>
+        <w:rPr>
+          <w:rtl w:val="0"/>
+        </w:rPr>
+      </w:r>
+    </w:p>
+    <w:p>
+      <w:pPr>
+        <w:rPr>
+          <w:rFonts w:ascii="Roboto" w:cs="Roboto" w:eastAsia="Roboto" w:hAnsi="Roboto"/>
+          <w:b w:val="1"/>
+          <w:sz w:val="24"/>
+          <w:szCs w:val="24"/>
+        </w:rPr>
+      </w:pPr>
+      <w:r>
+        <w:rPr>
+          <w:rFonts w:ascii="Roboto" w:cs="Roboto" w:eastAsia="Roboto" w:hAnsi="Roboto"/>
+          <w:b w:val="1"/>
+          <w:sz w:val="24"/>
+          <w:szCs w:val="24"/>
+          <w:rtl w:val="0"/>
+        </w:rPr>
+        <w:t xml:space="preserve">Sprint #0</w:t>
+      </w:r>
+    </w:p>
+    <w:p>
+      <w:pPr>
+        <w:rPr>
+          <w:rFonts w:ascii="Roboto" w:cs="Roboto" w:eastAsia="Roboto" w:hAnsi="Roboto"/>
+          <w:i w:val="1"/>
+          <w:sz w:val="24"/>
+          <w:szCs w:val="24"/>
+        </w:rPr>
+      </w:pPr>
+      <w:r>
+        <w:rPr>
+          <w:rFonts w:ascii="Roboto" w:cs="Roboto" w:eastAsia="Roboto" w:hAnsi="Roboto"/>
+          <w:i w:val="1"/>
+          <w:sz w:val="24"/>
+          <w:szCs w:val="24"/>
+          <w:rtl w:val="0"/>
+        </w:rPr>
+        <w:t xml:space="preserve">What worked well?</w:t>
+      </w:r>
+    </w:p>
+    <w:p>
+      <w:pPr>
+        <w:rPr>
+          <w:rFonts w:ascii="Roboto" w:cs="Roboto" w:eastAsia="Roboto" w:hAnsi="Roboto"/>
+          <w:sz w:val="24"/>
+          <w:szCs w:val="24"/>
+        </w:rPr>
+      </w:pPr>
+      <w:r>
+        <w:rPr>
+          <w:rtl w:val="0"/>
+        </w:rPr>
+      </w:r>
+    </w:p>
+    <w:p>
+      <w:pPr>
+        <w:rPr>
+          <w:rFonts w:ascii="Roboto" w:cs="Roboto" w:eastAsia="Roboto" w:hAnsi="Roboto"/>
+          <w:sz w:val="24"/>
+          <w:szCs w:val="24"/>
+        </w:rPr>
+      </w:pPr>
+      <w:r>
+        <w:rPr>
+          <w:rFonts w:ascii="Roboto" w:cs="Roboto" w:eastAsia="Roboto" w:hAnsi="Roboto"/>
+          <w:sz w:val="24"/>
+          <w:szCs w:val="24"/>
+          <w:rtl w:val="0"/>
+        </w:rPr>
+        <w:t xml:space="preserve">Overall what went the best during this sprint was our growth as a team. Team chemistry has improved substantially, as well as communication and effort. Initially during the sprint, our communication and understanding of expectations was unclear. However, we now have a greater understanding of our roles, and agile, scrum process. Our team works best when our roles and responsibilities are clearly defined, and each team member has a definite understanding of what work they need to have accomplished.</w:t>
+      </w:r>
+    </w:p>
+    <w:p>
+      <w:pPr>
+        <w:rPr>
+          <w:rFonts w:ascii="Roboto" w:cs="Roboto" w:eastAsia="Roboto" w:hAnsi="Roboto"/>
+          <w:sz w:val="24"/>
+          <w:szCs w:val="24"/>
+        </w:rPr>
+      </w:pPr>
+      <w:r>
+        <w:rPr>
+          <w:rtl w:val="0"/>
+        </w:rPr>
+      </w:r>
+    </w:p>
+    <w:p>
+      <w:pPr>
+        <w:rPr>
+          <w:rFonts w:ascii="Roboto" w:cs="Roboto" w:eastAsia="Roboto" w:hAnsi="Roboto"/>
+          <w:i w:val="1"/>
+          <w:sz w:val="24"/>
+          <w:szCs w:val="24"/>
+        </w:rPr>
+      </w:pPr>
+      <w:r>
+        <w:rPr>
+          <w:rFonts w:ascii="Roboto" w:cs="Roboto" w:eastAsia="Roboto" w:hAnsi="Roboto"/>
+          <w:i w:val="1"/>
+          <w:sz w:val="24"/>
+          <w:szCs w:val="24"/>
+          <w:rtl w:val="0"/>
+        </w:rPr>
+        <w:t xml:space="preserve">What could be improved?</w:t>
+      </w:r>
+    </w:p>
+    <w:p>
+      <w:pPr>
+        <w:rPr>
+          <w:rFonts w:ascii="Roboto" w:cs="Roboto" w:eastAsia="Roboto" w:hAnsi="Roboto"/>
+          <w:sz w:val="24"/>
+          <w:szCs w:val="24"/>
+        </w:rPr>
+      </w:pPr>
+      <w:r>
+        <w:rPr>
+          <w:rtl w:val="0"/>
+        </w:rPr>
+      </w:r>
+    </w:p>
+    <w:p>
+      <w:pPr>
+        <w:rPr>
+          <w:rFonts w:ascii="Roboto" w:cs="Roboto" w:eastAsia="Roboto" w:hAnsi="Roboto"/>
+          <w:sz w:val="24"/>
+          <w:szCs w:val="24"/>
+        </w:rPr>
+      </w:pPr>
+      <w:r>
+        <w:rPr>
+          <w:rFonts w:ascii="Roboto" w:cs="Roboto" w:eastAsia="Roboto" w:hAnsi="Roboto"/>
+          <w:sz w:val="24"/>
+          <w:szCs w:val="24"/>
+          <w:rtl w:val="0"/>
+        </w:rPr>
+        <w:t xml:space="preserve">Improvement is needed in our ability to meet deadlines, work proactively, and our general efficiency. Early in the sprint we were very disorganized, missing deliverable deadlines, and falling behind in our work. The reason for this was partly because as new group members, we were unfamiliar with each other, causing a gap in our communication.</w:t>
+      </w:r>
+    </w:p>
+    <w:p>
+      <w:pPr>
+        <w:rPr>
+          <w:rFonts w:ascii="Roboto" w:cs="Roboto" w:eastAsia="Roboto" w:hAnsi="Roboto"/>
+          <w:sz w:val="24"/>
+          <w:szCs w:val="24"/>
+        </w:rPr>
+      </w:pPr>
+      <w:r>
+        <w:rPr>
+          <w:rtl w:val="0"/>
+        </w:rPr>
+      </w:r>
+    </w:p>
+    <w:p>
+      <w:pPr>
+        <w:rPr>
+          <w:rFonts w:ascii="Roboto" w:cs="Roboto" w:eastAsia="Roboto" w:hAnsi="Roboto"/>
+          <w:i w:val="1"/>
+          <w:sz w:val="24"/>
+          <w:szCs w:val="24"/>
+        </w:rPr>
+      </w:pPr>
+      <w:r>
+        <w:rPr>
+          <w:rFonts w:ascii="Roboto" w:cs="Roboto" w:eastAsia="Roboto" w:hAnsi="Roboto"/>
+          <w:i w:val="1"/>
+          <w:sz w:val="24"/>
+          <w:szCs w:val="24"/>
+          <w:rtl w:val="0"/>
+        </w:rPr>
+        <w:t xml:space="preserve">What did not work well and should be removed?</w:t>
+      </w:r>
+    </w:p>
+    <w:p>
+      <w:pPr>
+        <w:rPr>
+          <w:rFonts w:ascii="Roboto" w:cs="Roboto" w:eastAsia="Roboto" w:hAnsi="Roboto"/>
+          <w:sz w:val="24"/>
+          <w:szCs w:val="24"/>
+        </w:rPr>
+      </w:pPr>
+      <w:r>
+        <w:rPr>
+          <w:rtl w:val="0"/>
+        </w:rPr>
+      </w:r>
+    </w:p>
+    <w:p>
+      <w:pPr>
+        <w:rPr>
+          <w:rFonts w:ascii="Roboto" w:cs="Roboto" w:eastAsia="Roboto" w:hAnsi="Roboto"/>
+          <w:sz w:val="24"/>
+          <w:szCs w:val="24"/>
+        </w:rPr>
+      </w:pPr>
+      <w:r>
+        <w:rPr>
+          <w:rFonts w:ascii="Roboto" w:cs="Roboto" w:eastAsia="Roboto" w:hAnsi="Roboto"/>
+          <w:sz w:val="24"/>
+          <w:szCs w:val="24"/>
+          <w:rtl w:val="0"/>
+        </w:rPr>
+        <w:t xml:space="preserve">Something that is very apparent is that the group responsibilities must be clearly defined in order for our team to be the most productive. If the necessary tasks are not delegated and assigned properly, productivity will be severely diminished.</w:t>
+      </w:r>
+    </w:p>
+    <w:p>
+      <w:pPr>
+        <w:rPr>
+          <w:rFonts w:ascii="Roboto" w:cs="Roboto" w:eastAsia="Roboto" w:hAnsi="Roboto"/>
+          <w:sz w:val="24"/>
+          <w:szCs w:val="24"/>
+        </w:rPr>
+      </w:pPr>
+      <w:r>
+        <w:rPr>
+          <w:rtl w:val="0"/>
+        </w:rPr>
+      </w:r>
+    </w:p>
+    <w:p>
+      <w:pPr>
+        <w:rPr>
+          <w:rFonts w:ascii="Roboto" w:cs="Roboto" w:eastAsia="Roboto" w:hAnsi="Roboto"/>
+          <w:i w:val="1"/>
+          <w:sz w:val="24"/>
+          <w:szCs w:val="24"/>
+        </w:rPr>
+      </w:pPr>
+      <w:r>
+        <w:rPr>
+          <w:rFonts w:ascii="Roboto" w:cs="Roboto" w:eastAsia="Roboto" w:hAnsi="Roboto"/>
+          <w:i w:val="1"/>
+          <w:sz w:val="24"/>
+          <w:szCs w:val="24"/>
+          <w:rtl w:val="0"/>
+        </w:rPr>
+        <w:t xml:space="preserve">What will we commit to doing in the next Sprint?</w:t>
+      </w:r>
+    </w:p>
+    <w:p>
+      <w:pPr>
+        <w:rPr>
+          <w:rFonts w:ascii="Roboto" w:cs="Roboto" w:eastAsia="Roboto" w:hAnsi="Roboto"/>
+          <w:sz w:val="24"/>
+          <w:szCs w:val="24"/>
+        </w:rPr>
+      </w:pPr>
+      <w:r>
+        <w:rPr>
+          <w:rtl w:val="0"/>
+        </w:rPr>
+      </w:r>
+    </w:p>
+    <w:p>
+      <w:pPr>
+        <w:rPr>
+          <w:rFonts w:ascii="Roboto" w:cs="Roboto" w:eastAsia="Roboto" w:hAnsi="Roboto"/>
+          <w:sz w:val="24"/>
+          <w:szCs w:val="24"/>
+        </w:rPr>
+      </w:pPr>
+      <w:r>
+        <w:rPr>
+          <w:rFonts w:ascii="Roboto" w:cs="Roboto" w:eastAsia="Roboto" w:hAnsi="Roboto"/>
+          <w:sz w:val="24"/>
+          <w:szCs w:val="24"/>
+          <w:rtl w:val="0"/>
+        </w:rPr>
+        <w:t xml:space="preserve">This sprint #0 was mostly focused on becoming acclimated with the agile process, coming together as a team, and planning our product idea. The next sprint will be focused on transitioning from coming up with an idea, to making it happen. We will be committed to starting a product that we can start developing. We should have a working product every day, and at this point we have no product at all.</w:t>
+      </w:r>
+    </w:p>
+    <w:p>
+      <w:pPr>
+        <w:rPr>
+          <w:rFonts w:ascii="Roboto" w:cs="Roboto" w:eastAsia="Roboto" w:hAnsi="Roboto"/>
+          <w:sz w:val="24"/>
+          <w:szCs w:val="24"/>
+        </w:rPr>
+      </w:pPr>
+      <w:r>
+        <w:rPr>
+          <w:rtl w:val="0"/>
+        </w:rPr>
+      </w:r>
+    </w:p>
+    <w:p>
+      <w:pPr>
+        <w:rPr>
+          <w:rFonts w:ascii="Roboto" w:cs="Roboto" w:eastAsia="Roboto" w:hAnsi="Roboto"/>
+          <w:i w:val="1"/>
+          <w:sz w:val="24"/>
+          <w:szCs w:val="24"/>
+        </w:rPr>
+      </w:pPr>
+      <w:r>
+        <w:rPr>
+          <w:rFonts w:ascii="Roboto" w:cs="Roboto" w:eastAsia="Roboto" w:hAnsi="Roboto"/>
+          <w:i w:val="1"/>
+          <w:sz w:val="24"/>
+          <w:szCs w:val="24"/>
+          <w:rtl w:val="0"/>
+        </w:rPr>
+        <w:t xml:space="preserve">Overall, what have we learned in this sprint?</w:t>
+      </w:r>
+    </w:p>
+    <w:p>
+      <w:pPr>
+        <w:rPr>
+          <w:rFonts w:ascii="Roboto" w:cs="Roboto" w:eastAsia="Roboto" w:hAnsi="Roboto"/>
+          <w:b w:val="1"/>
+          <w:sz w:val="24"/>
+          <w:szCs w:val="24"/>
+        </w:rPr>
+      </w:pPr>
+      <w:r>
+        <w:rPr>
+          <w:rtl w:val="0"/>
+        </w:rPr>
+      </w:r>
+    </w:p>
+    <w:p>
+      <w:pPr>
+        <w:rPr>
+          <w:rFonts w:ascii="Roboto" w:cs="Roboto" w:eastAsia="Roboto" w:hAnsi="Roboto"/>
+          <w:sz w:val="24"/>
+          <w:szCs w:val="24"/>
+        </w:rPr>
+      </w:pPr>
+      <w:r>
+        <w:rPr>
+          <w:rFonts w:ascii="Roboto" w:cs="Roboto" w:eastAsia="Roboto" w:hAnsi="Roboto"/>
+          <w:sz w:val="24"/>
+          <w:szCs w:val="24"/>
+          <w:rtl w:val="0"/>
+        </w:rPr>
+        <w:t xml:space="preserve">What we have learned in this sprint were all focused towards our team chemistry and how we should implement agile and scrum practices into our team. We learned how to have team sprint planning meetings, delegate work, and communicate our progress.</w:t>
+      </w:r>
+    </w:p>
+    <w:p>
+      <w:pPr>
+        <w:rPr>
+          <w:rFonts w:ascii="Roboto" w:cs="Roboto" w:eastAsia="Roboto" w:hAnsi="Roboto"/>
+          <w:sz w:val="24"/>
+          <w:szCs w:val="24"/>
+        </w:rPr>
+      </w:pPr>
+      <w:r>
+        <w:rPr>
+          <w:rtl w:val="0"/>
+        </w:rPr>
+      </w:r>
+    </w:p>
+    <w:p>
+      <w:pPr>
+        <w:rPr>
+          <w:rFonts w:ascii="Roboto" w:cs="Roboto" w:eastAsia="Roboto" w:hAnsi="Roboto"/>
+          <w:b w:val="1"/>
+          <w:sz w:val="24"/>
+          <w:szCs w:val="24"/>
+        </w:rPr>
+      </w:pPr>
+      <w:r>
+        <w:rPr>
+          <w:rtl w:val="0"/>
+        </w:rPr>
+      </w:r>
+    </w:p>
+    <w:p>
+      <w:pPr>
+        <w:rPr>
+          <w:rFonts w:ascii="Roboto" w:cs="Roboto" w:eastAsia="Roboto" w:hAnsi="Roboto"/>
+          <w:b w:val="1"/>
+          <w:sz w:val="24"/>
+          <w:szCs w:val="24"/>
+        </w:rPr>
+      </w:pPr>
+      <w:r>
+        <w:rPr>
+          <w:rFonts w:ascii="Roboto" w:cs="Roboto" w:eastAsia="Roboto" w:hAnsi="Roboto"/>
+          <w:b w:val="1"/>
+          <w:sz w:val="24"/>
+          <w:szCs w:val="24"/>
+          <w:rtl w:val="0"/>
+        </w:rPr>
+        <w:t xml:space="preserve">Sprint #1</w:t>
+      </w:r>
+    </w:p>
+    <w:p>
+      <w:pPr>
+        <w:rPr>
+          <w:rFonts w:ascii="Roboto" w:cs="Roboto" w:eastAsia="Roboto" w:hAnsi="Roboto"/>
+          <w:i w:val="1"/>
+          <w:sz w:val="24"/>
+          <w:szCs w:val="24"/>
+        </w:rPr>
+      </w:pPr>
+      <w:r>
+        <w:rPr>
+          <w:rFonts w:ascii="Roboto" w:cs="Roboto" w:eastAsia="Roboto" w:hAnsi="Roboto"/>
+          <w:i w:val="1"/>
+          <w:sz w:val="24"/>
+          <w:szCs w:val="24"/>
+          <w:rtl w:val="0"/>
+        </w:rPr>
+        <w:t xml:space="preserve">What worked well?</w:t>
+      </w:r>
+    </w:p>
+    <w:p>
+      <w:pPr>
+        <w:numPr>
+          <w:ilvl w:val="0"/>
+          <w:numId w:val="2"/>
+        </w:numPr>
+        <w:ind w:left="720" w:hanging="360"/>
+        <w:rPr>
+          <w:rFonts w:ascii="Roboto" w:cs="Roboto" w:eastAsia="Roboto" w:hAnsi="Roboto"/>
+          <w:sz w:val="24"/>
+          <w:szCs w:val="24"/>
+          <w:u w:val="none"/>
+        </w:rPr>
+      </w:pPr>
+      <w:r>
+        <w:rPr>
+          <w:rFonts w:ascii="Roboto" w:cs="Roboto" w:eastAsia="Roboto" w:hAnsi="Roboto"/>
+          <w:sz w:val="24"/>
+          <w:szCs w:val="24"/>
+          <w:rtl w:val="0"/>
+        </w:rPr>
+        <w:t xml:space="preserve">Task completion</w:t>
+      </w:r>
+    </w:p>
+    <w:p>
+      <w:pPr>
+        <w:numPr>
+          <w:ilvl w:val="0"/>
+          <w:numId w:val="2"/>
+        </w:numPr>
+        <w:ind w:left="720" w:hanging="360"/>
+        <w:rPr>
+          <w:rFonts w:ascii="Roboto" w:cs="Roboto" w:eastAsia="Roboto" w:hAnsi="Roboto"/>
+          <w:sz w:val="24"/>
+          <w:szCs w:val="24"/>
+          <w:u w:val="none"/>
+        </w:rPr>
+      </w:pPr>
+      <w:r>
+        <w:rPr>
+          <w:rFonts w:ascii="Roboto" w:cs="Roboto" w:eastAsia="Roboto" w:hAnsi="Roboto"/>
+          <w:sz w:val="24"/>
+          <w:szCs w:val="24"/>
+          <w:rtl w:val="0"/>
+        </w:rPr>
+        <w:t xml:space="preserve">Maintained good team communication from the last sprint</w:t>
+      </w:r>
+    </w:p>
+    <w:p>
+      <w:pPr>
+        <w:rPr>
+          <w:rFonts w:ascii="Roboto" w:cs="Roboto" w:eastAsia="Roboto" w:hAnsi="Roboto"/>
+          <w:sz w:val="24"/>
+          <w:szCs w:val="24"/>
+        </w:rPr>
+      </w:pPr>
+      <w:r>
+        <w:rPr>
+          <w:rtl w:val="0"/>
+        </w:rPr>
+      </w:r>
+    </w:p>
+    <w:p>
+      <w:pPr>
+        <w:rPr>
+          <w:rFonts w:ascii="Roboto" w:cs="Roboto" w:eastAsia="Roboto" w:hAnsi="Roboto"/>
+          <w:i w:val="1"/>
+          <w:sz w:val="24"/>
+          <w:szCs w:val="24"/>
+        </w:rPr>
+      </w:pPr>
+      <w:r>
+        <w:rPr>
+          <w:rFonts w:ascii="Roboto" w:cs="Roboto" w:eastAsia="Roboto" w:hAnsi="Roboto"/>
+          <w:i w:val="1"/>
+          <w:sz w:val="24"/>
+          <w:szCs w:val="24"/>
+          <w:rtl w:val="0"/>
+        </w:rPr>
+        <w:t xml:space="preserve">What needs improvement?</w:t>
+      </w:r>
+    </w:p>
+    <w:p>
+      <w:pPr>
+        <w:numPr>
+          <w:ilvl w:val="0"/>
+          <w:numId w:val="6"/>
+        </w:numPr>
+        <w:ind w:left="720" w:hanging="360"/>
+        <w:rPr>
+          <w:rFonts w:ascii="Roboto" w:cs="Roboto" w:eastAsia="Roboto" w:hAnsi="Roboto"/>
+          <w:sz w:val="24"/>
+          <w:szCs w:val="24"/>
+          <w:u w:val="none"/>
+        </w:rPr>
+      </w:pPr>
+      <w:r>
+        <w:rPr>
+          <w:rFonts w:ascii="Roboto" w:cs="Roboto" w:eastAsia="Roboto" w:hAnsi="Roboto"/>
+          <w:sz w:val="24"/>
+          <w:szCs w:val="24"/>
+          <w:rtl w:val="0"/>
+        </w:rPr>
+        <w:t xml:space="preserve">Clarifying requirements</w:t>
+      </w:r>
+    </w:p>
+    <w:p>
+      <w:pPr>
+        <w:numPr>
+          <w:ilvl w:val="0"/>
+          <w:numId w:val="6"/>
+        </w:numPr>
+        <w:ind w:left="720" w:hanging="360"/>
+        <w:rPr>
+          <w:rFonts w:ascii="Roboto" w:cs="Roboto" w:eastAsia="Roboto" w:hAnsi="Roboto"/>
+          <w:sz w:val="24"/>
+          <w:szCs w:val="24"/>
+          <w:u w:val="none"/>
+        </w:rPr>
+      </w:pPr>
+      <w:r>
+        <w:rPr>
+          <w:rFonts w:ascii="Roboto" w:cs="Roboto" w:eastAsia="Roboto" w:hAnsi="Roboto"/>
+          <w:sz w:val="24"/>
+          <w:szCs w:val="24"/>
+          <w:rtl w:val="0"/>
+        </w:rPr>
+        <w:t xml:space="preserve">Confusion on roles and responsibilities among the team</w:t>
+      </w:r>
+    </w:p>
+    <w:p>
+      <w:pPr>
+        <w:rPr>
+          <w:rFonts w:ascii="Roboto" w:cs="Roboto" w:eastAsia="Roboto" w:hAnsi="Roboto"/>
+          <w:sz w:val="24"/>
+          <w:szCs w:val="24"/>
+        </w:rPr>
+      </w:pPr>
+      <w:r>
+        <w:rPr>
+          <w:rtl w:val="0"/>
+        </w:rPr>
+      </w:r>
+    </w:p>
+    <w:p>
+      <w:pPr>
+        <w:rPr>
+          <w:rFonts w:ascii="Roboto" w:cs="Roboto" w:eastAsia="Roboto" w:hAnsi="Roboto"/>
+          <w:i w:val="1"/>
+          <w:sz w:val="24"/>
+          <w:szCs w:val="24"/>
+        </w:rPr>
+      </w:pPr>
+      <w:r>
+        <w:rPr>
+          <w:rFonts w:ascii="Roboto" w:cs="Roboto" w:eastAsia="Roboto" w:hAnsi="Roboto"/>
+          <w:i w:val="1"/>
+          <w:sz w:val="24"/>
+          <w:szCs w:val="24"/>
+          <w:rtl w:val="0"/>
+        </w:rPr>
+        <w:t xml:space="preserve">What are the lessons learned?</w:t>
+      </w:r>
+    </w:p>
+    <w:p>
+      <w:pPr>
+        <w:numPr>
+          <w:ilvl w:val="0"/>
+          <w:numId w:val="8"/>
+        </w:numPr>
+        <w:ind w:left="720" w:hanging="360"/>
+        <w:rPr>
+          <w:rFonts w:ascii="Roboto" w:cs="Roboto" w:eastAsia="Roboto" w:hAnsi="Roboto"/>
+          <w:sz w:val="24"/>
+          <w:szCs w:val="24"/>
+          <w:u w:val="none"/>
+        </w:rPr>
+      </w:pPr>
+      <w:r>
+        <w:rPr>
+          <w:rFonts w:ascii="Roboto" w:cs="Roboto" w:eastAsia="Roboto" w:hAnsi="Roboto"/>
+          <w:sz w:val="24"/>
+          <w:szCs w:val="24"/>
+          <w:rtl w:val="0"/>
+        </w:rPr>
+        <w:t xml:space="preserve">We must clearly define what is “done” so that stories can be properly tested</w:t>
+      </w:r>
+    </w:p>
+    <w:p>
+      <w:pPr>
+        <w:numPr>
+          <w:ilvl w:val="0"/>
+          <w:numId w:val="8"/>
+        </w:numPr>
+        <w:ind w:left="720" w:hanging="360"/>
+        <w:rPr>
+          <w:rFonts w:ascii="Roboto" w:cs="Roboto" w:eastAsia="Roboto" w:hAnsi="Roboto"/>
+          <w:sz w:val="24"/>
+          <w:szCs w:val="24"/>
+          <w:u w:val="none"/>
+        </w:rPr>
+      </w:pPr>
+      <w:r>
+        <w:rPr>
+          <w:rFonts w:ascii="Roboto" w:cs="Roboto" w:eastAsia="Roboto" w:hAnsi="Roboto"/>
+          <w:sz w:val="24"/>
+          <w:szCs w:val="24"/>
+          <w:rtl w:val="0"/>
+        </w:rPr>
+        <w:t xml:space="preserve">A story is still considered “in progress” until the code has been reviewed</w:t>
+      </w:r>
+    </w:p>
+    <w:p>
+      <w:pPr>
+        <w:rPr>
+          <w:rFonts w:ascii="Roboto" w:cs="Roboto" w:eastAsia="Roboto" w:hAnsi="Roboto"/>
+          <w:sz w:val="24"/>
+          <w:szCs w:val="24"/>
+        </w:rPr>
+      </w:pPr>
+      <w:r>
+        <w:rPr>
+          <w:rtl w:val="0"/>
+        </w:rPr>
+      </w:r>
+    </w:p>
+    <w:p>
+      <w:pPr>
+        <w:rPr>
+          <w:rFonts w:ascii="Roboto" w:cs="Roboto" w:eastAsia="Roboto" w:hAnsi="Roboto"/>
+          <w:i w:val="1"/>
+          <w:sz w:val="24"/>
+          <w:szCs w:val="24"/>
+        </w:rPr>
+      </w:pPr>
+      <w:r>
+        <w:rPr>
+          <w:rFonts w:ascii="Roboto" w:cs="Roboto" w:eastAsia="Roboto" w:hAnsi="Roboto"/>
+          <w:i w:val="1"/>
+          <w:sz w:val="24"/>
+          <w:szCs w:val="24"/>
+          <w:rtl w:val="0"/>
+        </w:rPr>
+        <w:t xml:space="preserve">What are our commitments in the next sprint?</w:t>
+      </w:r>
+    </w:p>
+    <w:p>
+      <w:pPr>
+        <w:numPr>
+          <w:ilvl w:val="0"/>
+          <w:numId w:val="10"/>
+        </w:numPr>
+        <w:ind w:left="720" w:hanging="360"/>
+        <w:rPr>
+          <w:rFonts w:ascii="Roboto" w:cs="Roboto" w:eastAsia="Roboto" w:hAnsi="Roboto"/>
+          <w:sz w:val="24"/>
+          <w:szCs w:val="24"/>
+          <w:u w:val="none"/>
+        </w:rPr>
+      </w:pPr>
+      <w:r>
+        <w:rPr>
+          <w:rFonts w:ascii="Roboto" w:cs="Roboto" w:eastAsia="Roboto" w:hAnsi="Roboto"/>
+          <w:sz w:val="24"/>
+          <w:szCs w:val="24"/>
+          <w:rtl w:val="0"/>
+        </w:rPr>
+        <w:t xml:space="preserve">Our next sprint we hope to begin code development and code evaluation</w:t>
+      </w:r>
+    </w:p>
+    <w:p>
+      <w:pPr>
+        <w:numPr>
+          <w:ilvl w:val="0"/>
+          <w:numId w:val="10"/>
+        </w:numPr>
+        <w:ind w:left="720" w:hanging="360"/>
+        <w:rPr>
+          <w:rFonts w:ascii="Roboto" w:cs="Roboto" w:eastAsia="Roboto" w:hAnsi="Roboto"/>
+          <w:sz w:val="24"/>
+          <w:szCs w:val="24"/>
+          <w:u w:val="none"/>
+        </w:rPr>
+      </w:pPr>
+      <w:r>
+        <w:rPr>
+          <w:rFonts w:ascii="Roboto" w:cs="Roboto" w:eastAsia="Roboto" w:hAnsi="Roboto"/>
+          <w:sz w:val="24"/>
+          <w:szCs w:val="24"/>
+          <w:rtl w:val="0"/>
+        </w:rPr>
+        <w:t xml:space="preserve">Continue solidifying wireframes and our product design</w:t>
+      </w:r>
+    </w:p>
+    <w:p>
+      <w:pPr>
+        <w:rPr>
+          <w:rFonts w:ascii="Roboto" w:cs="Roboto" w:eastAsia="Roboto" w:hAnsi="Roboto"/>
+          <w:sz w:val="24"/>
+          <w:szCs w:val="24"/>
+        </w:rPr>
+      </w:pPr>
+      <w:r>
+        <w:rPr>
+          <w:rtl w:val="0"/>
+        </w:rPr>
+      </w:r>
+    </w:p>
+    <w:p>
+      <w:pPr>
+        <w:rPr>
+          <w:rFonts w:ascii="Roboto" w:cs="Roboto" w:eastAsia="Roboto" w:hAnsi="Roboto"/>
+          <w:sz w:val="24"/>
+          <w:szCs w:val="24"/>
+        </w:rPr>
+      </w:pPr>
+      <w:r>
+        <w:rPr>
+          <w:rtl w:val="0"/>
+        </w:rPr>
+      </w:r>
+    </w:p>
+    <w:p>
+      <w:pPr>
+        <w:rPr>
+          <w:rFonts w:ascii="Roboto" w:cs="Roboto" w:eastAsia="Roboto" w:hAnsi="Roboto"/>
+          <w:b w:val="1"/>
+          <w:sz w:val="24"/>
+          <w:szCs w:val="24"/>
+        </w:rPr>
+      </w:pPr>
+      <w:r>
+        <w:rPr>
+          <w:rFonts w:ascii="Roboto" w:cs="Roboto" w:eastAsia="Roboto" w:hAnsi="Roboto"/>
+          <w:b w:val="1"/>
+          <w:sz w:val="24"/>
+          <w:szCs w:val="24"/>
+          <w:rtl w:val="0"/>
+        </w:rPr>
+        <w:t xml:space="preserve">Sprint #2</w:t>
+      </w:r>
+    </w:p>
+    <w:p>
+      <w:pPr>
+        <w:rPr>
+          <w:rFonts w:ascii="Roboto" w:cs="Roboto" w:eastAsia="Roboto" w:hAnsi="Roboto"/>
+          <w:i w:val="1"/>
+          <w:sz w:val="24"/>
+          <w:szCs w:val="24"/>
+        </w:rPr>
+      </w:pPr>
+      <w:r>
+        <w:rPr>
+          <w:rFonts w:ascii="Roboto" w:cs="Roboto" w:eastAsia="Roboto" w:hAnsi="Roboto"/>
+          <w:i w:val="1"/>
+          <w:sz w:val="24"/>
+          <w:szCs w:val="24"/>
+          <w:rtl w:val="0"/>
+        </w:rPr>
+        <w:t xml:space="preserve">What worked well?</w:t>
+      </w:r>
+    </w:p>
+    <w:p>
+      <w:pPr>
+        <w:numPr>
+          <w:ilvl w:val="0"/>
+          <w:numId w:val="11"/>
+        </w:numPr>
+        <w:ind w:left="720" w:hanging="360"/>
+        <w:rPr>
+          <w:rFonts w:ascii="Roboto" w:cs="Roboto" w:eastAsia="Roboto" w:hAnsi="Roboto"/>
+          <w:sz w:val="24"/>
+          <w:szCs w:val="24"/>
+          <w:u w:val="none"/>
+        </w:rPr>
+      </w:pPr>
+      <w:r>
+        <w:rPr>
+          <w:rFonts w:ascii="Roboto" w:cs="Roboto" w:eastAsia="Roboto" w:hAnsi="Roboto"/>
+          <w:sz w:val="24"/>
+          <w:szCs w:val="24"/>
+          <w:rtl w:val="0"/>
+        </w:rPr>
+        <w:t xml:space="preserve">Team chemistry and resolve</w:t>
+      </w:r>
+    </w:p>
+    <w:p>
+      <w:pPr>
+        <w:numPr>
+          <w:ilvl w:val="0"/>
+          <w:numId w:val="11"/>
+        </w:numPr>
+        <w:ind w:left="720" w:hanging="360"/>
+        <w:rPr>
+          <w:rFonts w:ascii="Roboto" w:cs="Roboto" w:eastAsia="Roboto" w:hAnsi="Roboto"/>
+          <w:sz w:val="24"/>
+          <w:szCs w:val="24"/>
+          <w:u w:val="none"/>
+        </w:rPr>
+      </w:pPr>
+      <w:r>
+        <w:rPr>
+          <w:rFonts w:ascii="Roboto" w:cs="Roboto" w:eastAsia="Roboto" w:hAnsi="Roboto"/>
+          <w:sz w:val="24"/>
+          <w:szCs w:val="24"/>
+          <w:rtl w:val="0"/>
+        </w:rPr>
+        <w:t xml:space="preserve">Inter-team relations, communication, and collaboration</w:t>
+      </w:r>
+    </w:p>
+    <w:p>
+      <w:pPr>
+        <w:rPr>
+          <w:rFonts w:ascii="Roboto" w:cs="Roboto" w:eastAsia="Roboto" w:hAnsi="Roboto"/>
+          <w:sz w:val="24"/>
+          <w:szCs w:val="24"/>
+        </w:rPr>
+      </w:pPr>
+      <w:r>
+        <w:rPr>
+          <w:rtl w:val="0"/>
+        </w:rPr>
+      </w:r>
+    </w:p>
+    <w:p>
+      <w:pPr>
+        <w:rPr>
+          <w:rFonts w:ascii="Roboto" w:cs="Roboto" w:eastAsia="Roboto" w:hAnsi="Roboto"/>
+          <w:i w:val="1"/>
+          <w:sz w:val="24"/>
+          <w:szCs w:val="24"/>
+        </w:rPr>
+      </w:pPr>
+      <w:r>
+        <w:rPr>
+          <w:rFonts w:ascii="Roboto" w:cs="Roboto" w:eastAsia="Roboto" w:hAnsi="Roboto"/>
+          <w:i w:val="1"/>
+          <w:sz w:val="24"/>
+          <w:szCs w:val="24"/>
+          <w:rtl w:val="0"/>
+        </w:rPr>
+        <w:t xml:space="preserve">What needs improvement?</w:t>
+      </w:r>
+    </w:p>
+    <w:p>
+      <w:pPr>
+        <w:numPr>
+          <w:ilvl w:val="0"/>
+          <w:numId w:val="4"/>
+        </w:numPr>
+        <w:ind w:left="720" w:hanging="360"/>
+        <w:rPr>
+          <w:rFonts w:ascii="Roboto" w:cs="Roboto" w:eastAsia="Roboto" w:hAnsi="Roboto"/>
+          <w:sz w:val="24"/>
+          <w:szCs w:val="24"/>
+          <w:u w:val="none"/>
+        </w:rPr>
+      </w:pPr>
+      <w:r>
+        <w:rPr>
+          <w:rFonts w:ascii="Roboto" w:cs="Roboto" w:eastAsia="Roboto" w:hAnsi="Roboto"/>
+          <w:sz w:val="24"/>
+          <w:szCs w:val="24"/>
+          <w:rtl w:val="0"/>
+        </w:rPr>
+        <w:t xml:space="preserve">Time management: we spent too long on less priority tasks, leaving less time for the high priorities</w:t>
+      </w:r>
+    </w:p>
+    <w:p>
+      <w:pPr>
+        <w:numPr>
+          <w:ilvl w:val="0"/>
+          <w:numId w:val="4"/>
+        </w:numPr>
+        <w:ind w:left="720" w:hanging="360"/>
+        <w:rPr>
+          <w:rFonts w:ascii="Roboto" w:cs="Roboto" w:eastAsia="Roboto" w:hAnsi="Roboto"/>
+          <w:sz w:val="24"/>
+          <w:szCs w:val="24"/>
+          <w:u w:val="none"/>
+        </w:rPr>
+      </w:pPr>
+      <w:r>
+        <w:rPr>
+          <w:rFonts w:ascii="Roboto" w:cs="Roboto" w:eastAsia="Roboto" w:hAnsi="Roboto"/>
+          <w:sz w:val="24"/>
+          <w:szCs w:val="24"/>
+          <w:rtl w:val="0"/>
+        </w:rPr>
+        <w:t xml:space="preserve">Proactivity: team members often waited until the last minute to complete deadlines and begin work</w:t>
+      </w:r>
+    </w:p>
+    <w:p>
+      <w:pPr>
+        <w:rPr>
+          <w:rFonts w:ascii="Roboto" w:cs="Roboto" w:eastAsia="Roboto" w:hAnsi="Roboto"/>
+          <w:sz w:val="24"/>
+          <w:szCs w:val="24"/>
+        </w:rPr>
+      </w:pPr>
+      <w:r>
+        <w:rPr>
+          <w:rtl w:val="0"/>
+        </w:rPr>
+      </w:r>
+    </w:p>
+    <w:p>
+      <w:pPr>
+        <w:rPr>
+          <w:rFonts w:ascii="Roboto" w:cs="Roboto" w:eastAsia="Roboto" w:hAnsi="Roboto"/>
+          <w:i w:val="1"/>
+          <w:sz w:val="24"/>
+          <w:szCs w:val="24"/>
+        </w:rPr>
+      </w:pPr>
+      <w:r>
+        <w:rPr>
+          <w:rFonts w:ascii="Roboto" w:cs="Roboto" w:eastAsia="Roboto" w:hAnsi="Roboto"/>
+          <w:i w:val="1"/>
+          <w:sz w:val="24"/>
+          <w:szCs w:val="24"/>
+          <w:rtl w:val="0"/>
+        </w:rPr>
+        <w:t xml:space="preserve">Overall, what have we learned?</w:t>
+      </w:r>
+    </w:p>
+    <w:p>
+      <w:pPr>
+        <w:numPr>
+          <w:ilvl w:val="0"/>
+          <w:numId w:val="7"/>
+        </w:numPr>
+        <w:ind w:left="720" w:hanging="360"/>
+        <w:rPr>
+          <w:rFonts w:ascii="Roboto" w:cs="Roboto" w:eastAsia="Roboto" w:hAnsi="Roboto"/>
+          <w:sz w:val="24"/>
+          <w:szCs w:val="24"/>
+          <w:u w:val="none"/>
+        </w:rPr>
+      </w:pPr>
+      <w:r>
+        <w:rPr>
+          <w:rFonts w:ascii="Roboto" w:cs="Roboto" w:eastAsia="Roboto" w:hAnsi="Roboto"/>
+          <w:sz w:val="24"/>
+          <w:szCs w:val="24"/>
+          <w:rtl w:val="0"/>
+        </w:rPr>
+        <w:t xml:space="preserve">Machine learning introduction</w:t>
+      </w:r>
+    </w:p>
+    <w:p>
+      <w:pPr>
+        <w:numPr>
+          <w:ilvl w:val="0"/>
+          <w:numId w:val="7"/>
+        </w:numPr>
+        <w:ind w:left="720" w:hanging="360"/>
+        <w:rPr>
+          <w:rFonts w:ascii="Roboto" w:cs="Roboto" w:eastAsia="Roboto" w:hAnsi="Roboto"/>
+          <w:sz w:val="24"/>
+          <w:szCs w:val="24"/>
+          <w:u w:val="none"/>
+        </w:rPr>
+      </w:pPr>
+      <w:r>
+        <w:rPr>
+          <w:rFonts w:ascii="Roboto" w:cs="Roboto" w:eastAsia="Roboto" w:hAnsi="Roboto"/>
+          <w:sz w:val="24"/>
+          <w:szCs w:val="24"/>
+          <w:rtl w:val="0"/>
+        </w:rPr>
+        <w:t xml:space="preserve">How much planning we need to do before any actual development</w:t>
+      </w:r>
+    </w:p>
+    <w:p>
+      <w:pPr>
+        <w:rPr>
+          <w:rFonts w:ascii="Roboto" w:cs="Roboto" w:eastAsia="Roboto" w:hAnsi="Roboto"/>
+          <w:sz w:val="24"/>
+          <w:szCs w:val="24"/>
+        </w:rPr>
+      </w:pPr>
+      <w:r>
+        <w:rPr>
+          <w:rtl w:val="0"/>
+        </w:rPr>
+      </w:r>
+    </w:p>
+    <w:p>
+      <w:pPr>
+        <w:rPr>
+          <w:rFonts w:ascii="Roboto" w:cs="Roboto" w:eastAsia="Roboto" w:hAnsi="Roboto"/>
+          <w:i w:val="1"/>
+          <w:sz w:val="24"/>
+          <w:szCs w:val="24"/>
+        </w:rPr>
+      </w:pPr>
+      <w:r>
+        <w:rPr>
+          <w:rFonts w:ascii="Roboto" w:cs="Roboto" w:eastAsia="Roboto" w:hAnsi="Roboto"/>
+          <w:i w:val="1"/>
+          <w:sz w:val="24"/>
+          <w:szCs w:val="24"/>
+          <w:rtl w:val="0"/>
+        </w:rPr>
+        <w:t xml:space="preserve">What are we committing to in the next sprint?</w:t>
+      </w:r>
+    </w:p>
+    <w:p>
+      <w:pPr>
+        <w:numPr>
+          <w:ilvl w:val="0"/>
+          <w:numId w:val="12"/>
+        </w:numPr>
+        <w:ind w:left="720" w:hanging="360"/>
+        <w:rPr>
+          <w:rFonts w:ascii="Roboto" w:cs="Roboto" w:eastAsia="Roboto" w:hAnsi="Roboto"/>
+          <w:sz w:val="24"/>
+          <w:szCs w:val="24"/>
+          <w:u w:val="none"/>
+        </w:rPr>
+      </w:pPr>
+      <w:r>
+        <w:rPr>
+          <w:rFonts w:ascii="Roboto" w:cs="Roboto" w:eastAsia="Roboto" w:hAnsi="Roboto"/>
+          <w:sz w:val="24"/>
+          <w:szCs w:val="24"/>
+          <w:rtl w:val="0"/>
+        </w:rPr>
+        <w:t xml:space="preserve">Continuing code development</w:t>
+      </w:r>
+    </w:p>
+    <w:p>
+      <w:pPr>
+        <w:numPr>
+          <w:ilvl w:val="0"/>
+          <w:numId w:val="12"/>
+        </w:numPr>
+        <w:ind w:left="720" w:hanging="360"/>
+        <w:rPr>
+          <w:rFonts w:ascii="Roboto" w:cs="Roboto" w:eastAsia="Roboto" w:hAnsi="Roboto"/>
+          <w:sz w:val="24"/>
+          <w:szCs w:val="24"/>
+          <w:u w:val="none"/>
+        </w:rPr>
+      </w:pPr>
+      <w:r>
+        <w:rPr>
+          <w:rFonts w:ascii="Roboto" w:cs="Roboto" w:eastAsia="Roboto" w:hAnsi="Roboto"/>
+          <w:sz w:val="24"/>
+          <w:szCs w:val="24"/>
+          <w:rtl w:val="0"/>
+        </w:rPr>
+        <w:t xml:space="preserve">Maintaining a high level of productivity</w:t>
+      </w:r>
+    </w:p>
+    <w:p>
+      <w:pPr>
+        <w:rPr>
+          <w:rFonts w:ascii="Roboto" w:cs="Roboto" w:eastAsia="Roboto" w:hAnsi="Roboto"/>
+          <w:sz w:val="24"/>
+          <w:szCs w:val="24"/>
+        </w:rPr>
+      </w:pPr>
+      <w:r>
+        <w:rPr>
+          <w:rtl w:val="0"/>
+        </w:rPr>
+      </w:r>
+    </w:p>
+    <w:p>
+      <w:pPr>
+        <w:rPr>
+          <w:rFonts w:ascii="Roboto" w:cs="Roboto" w:eastAsia="Roboto" w:hAnsi="Roboto"/>
+          <w:sz w:val="24"/>
+          <w:szCs w:val="24"/>
+        </w:rPr>
+      </w:pPr>
+      <w:r>
+        <w:rPr>
+          <w:rtl w:val="0"/>
+        </w:rPr>
+      </w:r>
+    </w:p>
+    <w:p>
+      <w:pPr>
+        <w:rPr>
+          <w:rFonts w:ascii="Roboto" w:cs="Roboto" w:eastAsia="Roboto" w:hAnsi="Roboto"/>
+          <w:b w:val="1"/>
+          <w:sz w:val="24"/>
+          <w:szCs w:val="24"/>
+        </w:rPr>
+      </w:pPr>
+      <w:r>
+        <w:rPr>
+          <w:rFonts w:ascii="Roboto" w:cs="Roboto" w:eastAsia="Roboto" w:hAnsi="Roboto"/>
+          <w:b w:val="1"/>
+          <w:sz w:val="24"/>
+          <w:szCs w:val="24"/>
+          <w:rtl w:val="0"/>
+        </w:rPr>
+        <w:t xml:space="preserve">Sprint #3</w:t>
+      </w:r>
+    </w:p>
+    <w:p>
+      <w:pPr>
+        <w:rPr>
+          <w:rFonts w:ascii="Roboto" w:cs="Roboto" w:eastAsia="Roboto" w:hAnsi="Roboto"/>
+          <w:i w:val="1"/>
+          <w:sz w:val="24"/>
+          <w:szCs w:val="24"/>
+        </w:rPr>
+      </w:pPr>
+      <w:r>
+        <w:rPr>
+          <w:rFonts w:ascii="Roboto" w:cs="Roboto" w:eastAsia="Roboto" w:hAnsi="Roboto"/>
+          <w:i w:val="1"/>
+          <w:sz w:val="24"/>
+          <w:szCs w:val="24"/>
+          <w:rtl w:val="0"/>
+        </w:rPr>
+        <w:t xml:space="preserve">What went well?</w:t>
+      </w:r>
+    </w:p>
+    <w:p>
+      <w:pPr>
+        <w:numPr>
+          <w:ilvl w:val="0"/>
+          <w:numId w:val="9"/>
+        </w:numPr>
+        <w:ind w:left="720" w:hanging="360"/>
+        <w:rPr>
+          <w:rFonts w:ascii="Roboto" w:cs="Roboto" w:eastAsia="Roboto" w:hAnsi="Roboto"/>
+          <w:sz w:val="24"/>
+          <w:szCs w:val="24"/>
+          <w:u w:val="none"/>
+        </w:rPr>
+      </w:pPr>
+      <w:r>
+        <w:rPr>
+          <w:rFonts w:ascii="Roboto" w:cs="Roboto" w:eastAsia="Roboto" w:hAnsi="Roboto"/>
+          <w:sz w:val="24"/>
+          <w:szCs w:val="24"/>
+          <w:rtl w:val="0"/>
+        </w:rPr>
+        <w:t xml:space="preserve">Great effort from all team members: all members worked with a sense of urgency and proactivity that was not seen in previous sprints</w:t>
+      </w:r>
+    </w:p>
+    <w:p>
+      <w:pPr>
+        <w:numPr>
+          <w:ilvl w:val="0"/>
+          <w:numId w:val="9"/>
+        </w:numPr>
+        <w:ind w:left="720" w:hanging="360"/>
+        <w:rPr>
+          <w:rFonts w:ascii="Roboto" w:cs="Roboto" w:eastAsia="Roboto" w:hAnsi="Roboto"/>
+          <w:sz w:val="24"/>
+          <w:szCs w:val="24"/>
+          <w:u w:val="none"/>
+        </w:rPr>
+      </w:pPr>
+      <w:r>
+        <w:rPr>
+          <w:rFonts w:ascii="Roboto" w:cs="Roboto" w:eastAsia="Roboto" w:hAnsi="Roboto"/>
+          <w:sz w:val="24"/>
+          <w:szCs w:val="24"/>
+          <w:rtl w:val="0"/>
+        </w:rPr>
+        <w:t xml:space="preserve">Development execution: we had our most productive sprint from a story point stand-point</w:t>
+      </w:r>
+    </w:p>
+    <w:p>
+      <w:pPr>
+        <w:rPr>
+          <w:rFonts w:ascii="Roboto" w:cs="Roboto" w:eastAsia="Roboto" w:hAnsi="Roboto"/>
+          <w:sz w:val="24"/>
+          <w:szCs w:val="24"/>
+        </w:rPr>
+      </w:pPr>
+      <w:r>
+        <w:rPr>
+          <w:rtl w:val="0"/>
+        </w:rPr>
+      </w:r>
+    </w:p>
+    <w:p>
+      <w:pPr>
+        <w:rPr>
+          <w:rFonts w:ascii="Roboto" w:cs="Roboto" w:eastAsia="Roboto" w:hAnsi="Roboto"/>
+          <w:sz w:val="24"/>
+          <w:szCs w:val="24"/>
+        </w:rPr>
+      </w:pPr>
+      <w:r>
+        <w:rPr>
+          <w:rFonts w:ascii="Roboto" w:cs="Roboto" w:eastAsia="Roboto" w:hAnsi="Roboto"/>
+          <w:sz w:val="24"/>
+          <w:szCs w:val="24"/>
+          <w:rtl w:val="0"/>
+        </w:rPr>
+        <w:t xml:space="preserve">What could be better?</w:t>
       </w:r>
     </w:p>
     <w:p>
@@ -1362,353 +2912,239 @@
         <w:ind w:left="720" w:hanging="360"/>
         <w:rPr>
           <w:rFonts w:ascii="Roboto" w:cs="Roboto" w:eastAsia="Roboto" w:hAnsi="Roboto"/>
-          <w:b w:val="1"/>
-          <w:sz w:val="24"/>
-          <w:szCs w:val="24"/>
-        </w:rPr>
-      </w:pPr>
-      <w:r>
-        <w:rPr>
-          <w:rFonts w:ascii="Roboto" w:cs="Roboto" w:eastAsia="Roboto" w:hAnsi="Roboto"/>
-          <w:b w:val="1"/>
-          <w:sz w:val="24"/>
-          <w:szCs w:val="24"/>
-          <w:rtl w:val="0"/>
-        </w:rPr>
-        <w:t xml:space="preserve">Sprint Retrospective</w:t>
-      </w:r>
-    </w:p>
-    <w:p>
-      <w:pPr>
-        <w:rPr>
-          <w:rFonts w:ascii="Roboto" w:cs="Roboto" w:eastAsia="Roboto" w:hAnsi="Roboto"/>
-          <w:b w:val="1"/>
-          <w:sz w:val="24"/>
-          <w:szCs w:val="24"/>
-        </w:rPr>
-      </w:pPr>
-      <w:r>
-        <w:rPr>
-          <w:rtl w:val="0"/>
-        </w:rPr>
-      </w:r>
-    </w:p>
-    <w:p>
-      <w:pPr>
-        <w:rPr>
-          <w:rFonts w:ascii="Roboto" w:cs="Roboto" w:eastAsia="Roboto" w:hAnsi="Roboto"/>
-          <w:i w:val="1"/>
-          <w:sz w:val="24"/>
-          <w:szCs w:val="24"/>
-        </w:rPr>
-      </w:pPr>
-      <w:r>
-        <w:rPr>
-          <w:rFonts w:ascii="Roboto" w:cs="Roboto" w:eastAsia="Roboto" w:hAnsi="Roboto"/>
-          <w:i w:val="1"/>
-          <w:sz w:val="24"/>
-          <w:szCs w:val="24"/>
-          <w:rtl w:val="0"/>
-        </w:rPr>
-        <w:t xml:space="preserve">What worked well?</w:t>
-      </w:r>
-    </w:p>
-    <w:p>
-      <w:pPr>
-        <w:rPr>
-          <w:rFonts w:ascii="Roboto" w:cs="Roboto" w:eastAsia="Roboto" w:hAnsi="Roboto"/>
-          <w:sz w:val="24"/>
-          <w:szCs w:val="24"/>
-        </w:rPr>
-      </w:pPr>
-      <w:r>
-        <w:rPr>
-          <w:rtl w:val="0"/>
-        </w:rPr>
-      </w:r>
-    </w:p>
-    <w:p>
-      <w:pPr>
-        <w:rPr>
-          <w:rFonts w:ascii="Roboto" w:cs="Roboto" w:eastAsia="Roboto" w:hAnsi="Roboto"/>
-          <w:sz w:val="24"/>
-          <w:szCs w:val="24"/>
-        </w:rPr>
-      </w:pPr>
-      <w:r>
-        <w:rPr>
-          <w:rFonts w:ascii="Roboto" w:cs="Roboto" w:eastAsia="Roboto" w:hAnsi="Roboto"/>
-          <w:sz w:val="24"/>
-          <w:szCs w:val="24"/>
-          <w:rtl w:val="0"/>
-        </w:rPr>
-        <w:t xml:space="preserve">Overall what went the best during this sprint was our growth as a team. Team chemistry has improved substantially, as well as communication and effort. Initially during the sprint, our communication and understanding of expectations was unclear. However, we now have a greater understanding of our roles, and agile, scrum process. Our team works best when our roles and responsibilities are clearly defined, and each team member has a definite understanding of what work they need to have accomplished.</w:t>
-      </w:r>
-    </w:p>
-    <w:p>
-      <w:pPr>
-        <w:rPr>
-          <w:rFonts w:ascii="Roboto" w:cs="Roboto" w:eastAsia="Roboto" w:hAnsi="Roboto"/>
-          <w:sz w:val="24"/>
-          <w:szCs w:val="24"/>
-        </w:rPr>
-      </w:pPr>
-      <w:r>
-        <w:rPr>
-          <w:rtl w:val="0"/>
-        </w:rPr>
-      </w:r>
-    </w:p>
-    <w:p>
-      <w:pPr>
-        <w:rPr>
-          <w:rFonts w:ascii="Roboto" w:cs="Roboto" w:eastAsia="Roboto" w:hAnsi="Roboto"/>
-          <w:i w:val="1"/>
-          <w:sz w:val="24"/>
-          <w:szCs w:val="24"/>
-        </w:rPr>
-      </w:pPr>
-      <w:r>
-        <w:rPr>
-          <w:rFonts w:ascii="Roboto" w:cs="Roboto" w:eastAsia="Roboto" w:hAnsi="Roboto"/>
-          <w:i w:val="1"/>
-          <w:sz w:val="24"/>
-          <w:szCs w:val="24"/>
-          <w:rtl w:val="0"/>
-        </w:rPr>
-        <w:t xml:space="preserve">What could be improved?</w:t>
-      </w:r>
-    </w:p>
-    <w:p>
-      <w:pPr>
-        <w:rPr>
-          <w:rFonts w:ascii="Roboto" w:cs="Roboto" w:eastAsia="Roboto" w:hAnsi="Roboto"/>
-          <w:sz w:val="24"/>
-          <w:szCs w:val="24"/>
-        </w:rPr>
-      </w:pPr>
-      <w:r>
-        <w:rPr>
-          <w:rtl w:val="0"/>
-        </w:rPr>
-      </w:r>
-    </w:p>
-    <w:p>
-      <w:pPr>
-        <w:rPr>
-          <w:rFonts w:ascii="Roboto" w:cs="Roboto" w:eastAsia="Roboto" w:hAnsi="Roboto"/>
-          <w:sz w:val="24"/>
-          <w:szCs w:val="24"/>
-        </w:rPr>
-      </w:pPr>
-      <w:r>
-        <w:rPr>
-          <w:rFonts w:ascii="Roboto" w:cs="Roboto" w:eastAsia="Roboto" w:hAnsi="Roboto"/>
-          <w:sz w:val="24"/>
-          <w:szCs w:val="24"/>
-          <w:rtl w:val="0"/>
-        </w:rPr>
-        <w:t xml:space="preserve">Improvement is needed in our ability to meet deadlines, work proactively, and our general efficiency. Early in the sprint we were very disorganized, missing deliverable deadlines, and falling behind in our work. The reason for this was partly because as new group members, we were unfamiliar with each other, causing a gap in our communication.</w:t>
-      </w:r>
-    </w:p>
-    <w:p>
-      <w:pPr>
-        <w:rPr>
-          <w:rFonts w:ascii="Roboto" w:cs="Roboto" w:eastAsia="Roboto" w:hAnsi="Roboto"/>
-          <w:sz w:val="24"/>
-          <w:szCs w:val="24"/>
-        </w:rPr>
-      </w:pPr>
-      <w:r>
-        <w:rPr>
-          <w:rtl w:val="0"/>
-        </w:rPr>
-      </w:r>
-    </w:p>
-    <w:p>
-      <w:pPr>
-        <w:rPr>
-          <w:rFonts w:ascii="Roboto" w:cs="Roboto" w:eastAsia="Roboto" w:hAnsi="Roboto"/>
-          <w:i w:val="1"/>
-          <w:sz w:val="24"/>
-          <w:szCs w:val="24"/>
-        </w:rPr>
-      </w:pPr>
-      <w:r>
-        <w:rPr>
-          <w:rFonts w:ascii="Roboto" w:cs="Roboto" w:eastAsia="Roboto" w:hAnsi="Roboto"/>
-          <w:i w:val="1"/>
-          <w:sz w:val="24"/>
-          <w:szCs w:val="24"/>
-          <w:rtl w:val="0"/>
-        </w:rPr>
-        <w:t xml:space="preserve">What did not work well and should be removed?</w:t>
-      </w:r>
-    </w:p>
-    <w:p>
-      <w:pPr>
-        <w:rPr>
-          <w:rFonts w:ascii="Roboto" w:cs="Roboto" w:eastAsia="Roboto" w:hAnsi="Roboto"/>
-          <w:sz w:val="24"/>
-          <w:szCs w:val="24"/>
-        </w:rPr>
-      </w:pPr>
-      <w:r>
-        <w:rPr>
-          <w:rtl w:val="0"/>
-        </w:rPr>
-      </w:r>
-    </w:p>
-    <w:p>
-      <w:pPr>
-        <w:rPr>
-          <w:rFonts w:ascii="Roboto" w:cs="Roboto" w:eastAsia="Roboto" w:hAnsi="Roboto"/>
-          <w:sz w:val="24"/>
-          <w:szCs w:val="24"/>
-        </w:rPr>
-      </w:pPr>
-      <w:r>
-        <w:rPr>
-          <w:rFonts w:ascii="Roboto" w:cs="Roboto" w:eastAsia="Roboto" w:hAnsi="Roboto"/>
-          <w:sz w:val="24"/>
-          <w:szCs w:val="24"/>
-          <w:rtl w:val="0"/>
-        </w:rPr>
-        <w:t xml:space="preserve">Something that is very apparent is that the group responsibilities must be clearly defined in order for our team to be the most productive. If the necessary tasks are not delegated and assigned properly, productivity will be severely diminished.</w:t>
-      </w:r>
-    </w:p>
-    <w:p>
-      <w:pPr>
-        <w:rPr>
-          <w:rFonts w:ascii="Roboto" w:cs="Roboto" w:eastAsia="Roboto" w:hAnsi="Roboto"/>
-          <w:sz w:val="24"/>
-          <w:szCs w:val="24"/>
-        </w:rPr>
-      </w:pPr>
-      <w:r>
-        <w:rPr>
-          <w:rtl w:val="0"/>
-        </w:rPr>
-      </w:r>
-    </w:p>
-    <w:p>
-      <w:pPr>
-        <w:rPr>
-          <w:rFonts w:ascii="Roboto" w:cs="Roboto" w:eastAsia="Roboto" w:hAnsi="Roboto"/>
-          <w:i w:val="1"/>
-          <w:sz w:val="24"/>
-          <w:szCs w:val="24"/>
-        </w:rPr>
-      </w:pPr>
-      <w:r>
-        <w:rPr>
-          <w:rFonts w:ascii="Roboto" w:cs="Roboto" w:eastAsia="Roboto" w:hAnsi="Roboto"/>
-          <w:i w:val="1"/>
-          <w:sz w:val="24"/>
-          <w:szCs w:val="24"/>
-          <w:rtl w:val="0"/>
-        </w:rPr>
-        <w:t xml:space="preserve">What will we commit to doing in the next Sprint?</w:t>
-      </w:r>
-    </w:p>
-    <w:p>
-      <w:pPr>
-        <w:rPr>
-          <w:rFonts w:ascii="Roboto" w:cs="Roboto" w:eastAsia="Roboto" w:hAnsi="Roboto"/>
-          <w:sz w:val="24"/>
-          <w:szCs w:val="24"/>
-        </w:rPr>
-      </w:pPr>
-      <w:r>
-        <w:rPr>
-          <w:rtl w:val="0"/>
-        </w:rPr>
-      </w:r>
-    </w:p>
-    <w:p>
-      <w:pPr>
-        <w:rPr>
-          <w:rFonts w:ascii="Roboto" w:cs="Roboto" w:eastAsia="Roboto" w:hAnsi="Roboto"/>
-          <w:sz w:val="24"/>
-          <w:szCs w:val="24"/>
-        </w:rPr>
-      </w:pPr>
-      <w:r>
-        <w:rPr>
-          <w:rFonts w:ascii="Roboto" w:cs="Roboto" w:eastAsia="Roboto" w:hAnsi="Roboto"/>
-          <w:sz w:val="24"/>
-          <w:szCs w:val="24"/>
-          <w:rtl w:val="0"/>
-        </w:rPr>
-        <w:t xml:space="preserve">This sprint #0 was mostly focused on becoming acclimated with the agile process, coming together as a team, and planning our product idea. The next sprint will be focused on transitioning from coming up with an idea, to making it happen. We will be committed to starting a product that we can start developing. We should have a working product every day, and at this point we have no product at all.</w:t>
-      </w:r>
-    </w:p>
-    <w:p>
-      <w:pPr>
-        <w:rPr>
-          <w:rFonts w:ascii="Roboto" w:cs="Roboto" w:eastAsia="Roboto" w:hAnsi="Roboto"/>
-          <w:sz w:val="24"/>
-          <w:szCs w:val="24"/>
-        </w:rPr>
-      </w:pPr>
-      <w:r>
-        <w:rPr>
-          <w:rtl w:val="0"/>
-        </w:rPr>
-      </w:r>
-    </w:p>
-    <w:p>
-      <w:pPr>
-        <w:rPr>
-          <w:rFonts w:ascii="Roboto" w:cs="Roboto" w:eastAsia="Roboto" w:hAnsi="Roboto"/>
-          <w:i w:val="1"/>
-          <w:sz w:val="24"/>
-          <w:szCs w:val="24"/>
-        </w:rPr>
-      </w:pPr>
-      <w:r>
-        <w:rPr>
-          <w:rFonts w:ascii="Roboto" w:cs="Roboto" w:eastAsia="Roboto" w:hAnsi="Roboto"/>
-          <w:i w:val="1"/>
-          <w:sz w:val="24"/>
-          <w:szCs w:val="24"/>
-          <w:rtl w:val="0"/>
-        </w:rPr>
-        <w:t xml:space="preserve">Overall, what have we learned in this sprint?</w:t>
-      </w:r>
-    </w:p>
-    <w:p>
-      <w:pPr>
-        <w:rPr>
-          <w:rFonts w:ascii="Roboto" w:cs="Roboto" w:eastAsia="Roboto" w:hAnsi="Roboto"/>
-          <w:b w:val="1"/>
-          <w:sz w:val="24"/>
-          <w:szCs w:val="24"/>
-        </w:rPr>
-      </w:pPr>
-      <w:r>
-        <w:rPr>
-          <w:rtl w:val="0"/>
-        </w:rPr>
-      </w:r>
-    </w:p>
-    <w:p>
-      <w:pPr>
-        <w:rPr>
-          <w:rFonts w:ascii="Roboto" w:cs="Roboto" w:eastAsia="Roboto" w:hAnsi="Roboto"/>
-          <w:sz w:val="24"/>
-          <w:szCs w:val="24"/>
-        </w:rPr>
-      </w:pPr>
-      <w:r>
-        <w:rPr>
-          <w:rFonts w:ascii="Roboto" w:cs="Roboto" w:eastAsia="Roboto" w:hAnsi="Roboto"/>
-          <w:sz w:val="24"/>
-          <w:szCs w:val="24"/>
-          <w:rtl w:val="0"/>
-        </w:rPr>
-        <w:t xml:space="preserve">What we have learned in this sprint were all focused towards our team chemistry and how we should implement agile and scrum practices into our team. We learned how to have team sprint planning meetings, delegate work, and communicate our progress.</w:t>
-      </w:r>
+          <w:sz w:val="24"/>
+          <w:szCs w:val="24"/>
+          <w:u w:val="none"/>
+        </w:rPr>
+      </w:pPr>
+      <w:r>
+        <w:rPr>
+          <w:rFonts w:ascii="Roboto" w:cs="Roboto" w:eastAsia="Roboto" w:hAnsi="Roboto"/>
+          <w:sz w:val="24"/>
+          <w:szCs w:val="24"/>
+          <w:rtl w:val="0"/>
+        </w:rPr>
+        <w:t xml:space="preserve">Working concurrently: teammates are working on different aspects of the product independently, lacking synergy</w:t>
+      </w:r>
+    </w:p>
+    <w:p>
+      <w:pPr>
+        <w:numPr>
+          <w:ilvl w:val="0"/>
+          <w:numId w:val="1"/>
+        </w:numPr>
+        <w:ind w:left="720" w:hanging="360"/>
+        <w:rPr>
+          <w:rFonts w:ascii="Roboto" w:cs="Roboto" w:eastAsia="Roboto" w:hAnsi="Roboto"/>
+          <w:sz w:val="24"/>
+          <w:szCs w:val="24"/>
+          <w:u w:val="none"/>
+        </w:rPr>
+      </w:pPr>
+      <w:r>
+        <w:rPr>
+          <w:rFonts w:ascii="Roboto" w:cs="Roboto" w:eastAsia="Roboto" w:hAnsi="Roboto"/>
+          <w:sz w:val="24"/>
+          <w:szCs w:val="24"/>
+          <w:rtl w:val="0"/>
+        </w:rPr>
+        <w:t xml:space="preserve">Accurate planning: we need to have greater attention to detail when planning stories</w:t>
+      </w:r>
+    </w:p>
+    <w:p>
+      <w:pPr>
+        <w:numPr>
+          <w:ilvl w:val="0"/>
+          <w:numId w:val="1"/>
+        </w:numPr>
+        <w:ind w:left="720" w:hanging="360"/>
+        <w:rPr>
+          <w:rFonts w:ascii="Roboto" w:cs="Roboto" w:eastAsia="Roboto" w:hAnsi="Roboto"/>
+          <w:sz w:val="24"/>
+          <w:szCs w:val="24"/>
+          <w:u w:val="none"/>
+        </w:rPr>
+      </w:pPr>
+      <w:r>
+        <w:rPr>
+          <w:rFonts w:ascii="Roboto" w:cs="Roboto" w:eastAsia="Roboto" w:hAnsi="Roboto"/>
+          <w:sz w:val="24"/>
+          <w:szCs w:val="24"/>
+          <w:rtl w:val="0"/>
+        </w:rPr>
+        <w:t xml:space="preserve">Improving version control implementation</w:t>
+      </w:r>
+    </w:p>
+    <w:p>
+      <w:pPr>
+        <w:rPr>
+          <w:rFonts w:ascii="Roboto" w:cs="Roboto" w:eastAsia="Roboto" w:hAnsi="Roboto"/>
+          <w:sz w:val="24"/>
+          <w:szCs w:val="24"/>
+        </w:rPr>
+      </w:pPr>
+      <w:r>
+        <w:rPr>
+          <w:rtl w:val="0"/>
+        </w:rPr>
+      </w:r>
+    </w:p>
+    <w:p>
+      <w:pPr>
+        <w:rPr>
+          <w:rFonts w:ascii="Roboto" w:cs="Roboto" w:eastAsia="Roboto" w:hAnsi="Roboto"/>
+          <w:sz w:val="24"/>
+          <w:szCs w:val="24"/>
+        </w:rPr>
+      </w:pPr>
+      <w:r>
+        <w:rPr>
+          <w:rFonts w:ascii="Roboto" w:cs="Roboto" w:eastAsia="Roboto" w:hAnsi="Roboto"/>
+          <w:sz w:val="24"/>
+          <w:szCs w:val="24"/>
+          <w:rtl w:val="0"/>
+        </w:rPr>
+        <w:t xml:space="preserve">Conclusions?</w:t>
+      </w:r>
+    </w:p>
+    <w:p>
+      <w:pPr>
+        <w:numPr>
+          <w:ilvl w:val="0"/>
+          <w:numId w:val="5"/>
+        </w:numPr>
+        <w:ind w:left="720" w:hanging="360"/>
+        <w:rPr>
+          <w:rFonts w:ascii="Roboto" w:cs="Roboto" w:eastAsia="Roboto" w:hAnsi="Roboto"/>
+          <w:sz w:val="24"/>
+          <w:szCs w:val="24"/>
+          <w:u w:val="none"/>
+        </w:rPr>
+      </w:pPr>
+      <w:r>
+        <w:rPr>
+          <w:rFonts w:ascii="Roboto" w:cs="Roboto" w:eastAsia="Roboto" w:hAnsi="Roboto"/>
+          <w:sz w:val="24"/>
+          <w:szCs w:val="24"/>
+          <w:rtl w:val="0"/>
+        </w:rPr>
+        <w:t xml:space="preserve">Stories and code development will often take longer than we initially anticipate</w:t>
+      </w:r>
+    </w:p>
+    <w:p>
+      <w:pPr>
+        <w:ind w:left="0" w:firstLine="0"/>
+        <w:rPr>
+          <w:rFonts w:ascii="Roboto" w:cs="Roboto" w:eastAsia="Roboto" w:hAnsi="Roboto"/>
+          <w:sz w:val="24"/>
+          <w:szCs w:val="24"/>
+        </w:rPr>
+      </w:pPr>
+      <w:r>
+        <w:rPr>
+          <w:rtl w:val="0"/>
+        </w:rPr>
+      </w:r>
+    </w:p>
+    <w:p>
+      <w:pPr>
+        <w:ind w:left="0" w:firstLine="0"/>
+        <w:rPr>
+          <w:rFonts w:ascii="Roboto" w:cs="Roboto" w:eastAsia="Roboto" w:hAnsi="Roboto"/>
+          <w:sz w:val="24"/>
+          <w:szCs w:val="24"/>
+        </w:rPr>
+      </w:pPr>
+      <w:r>
+        <w:rPr>
+          <w:rFonts w:ascii="Roboto" w:cs="Roboto" w:eastAsia="Roboto" w:hAnsi="Roboto"/>
+          <w:sz w:val="24"/>
+          <w:szCs w:val="24"/>
+          <w:rtl w:val="0"/>
+        </w:rPr>
+        <w:t xml:space="preserve">What are we committing to in the next sprint?</w:t>
+      </w:r>
+    </w:p>
+    <w:p>
+      <w:pPr>
+        <w:numPr>
+          <w:ilvl w:val="0"/>
+          <w:numId w:val="3"/>
+        </w:numPr>
+        <w:ind w:left="720" w:hanging="360"/>
+        <w:rPr>
+          <w:rFonts w:ascii="Roboto" w:cs="Roboto" w:eastAsia="Roboto" w:hAnsi="Roboto"/>
+          <w:sz w:val="24"/>
+          <w:szCs w:val="24"/>
+          <w:u w:val="none"/>
+        </w:rPr>
+      </w:pPr>
+      <w:r>
+        <w:rPr>
+          <w:rFonts w:ascii="Roboto" w:cs="Roboto" w:eastAsia="Roboto" w:hAnsi="Roboto"/>
+          <w:sz w:val="24"/>
+          <w:szCs w:val="24"/>
+          <w:rtl w:val="0"/>
+        </w:rPr>
+        <w:t xml:space="preserve">Continue code development more cohesively</w:t>
+      </w:r>
+    </w:p>
+    <w:p>
+      <w:pPr>
+        <w:numPr>
+          <w:ilvl w:val="0"/>
+          <w:numId w:val="3"/>
+        </w:numPr>
+        <w:ind w:left="720" w:hanging="360"/>
+        <w:rPr>
+          <w:rFonts w:ascii="Roboto" w:cs="Roboto" w:eastAsia="Roboto" w:hAnsi="Roboto"/>
+          <w:sz w:val="24"/>
+          <w:szCs w:val="24"/>
+          <w:u w:val="none"/>
+        </w:rPr>
+      </w:pPr>
+      <w:r>
+        <w:rPr>
+          <w:rFonts w:ascii="Roboto" w:cs="Roboto" w:eastAsia="Roboto" w:hAnsi="Roboto"/>
+          <w:sz w:val="24"/>
+          <w:szCs w:val="24"/>
+          <w:rtl w:val="0"/>
+        </w:rPr>
+        <w:t xml:space="preserve">Build out more user stories</w:t>
+      </w:r>
+    </w:p>
+    <w:p>
+      <w:pPr>
+        <w:numPr>
+          <w:ilvl w:val="0"/>
+          <w:numId w:val="3"/>
+        </w:numPr>
+        <w:ind w:left="720" w:hanging="360"/>
+        <w:rPr>
+          <w:rFonts w:ascii="Roboto" w:cs="Roboto" w:eastAsia="Roboto" w:hAnsi="Roboto"/>
+          <w:sz w:val="24"/>
+          <w:szCs w:val="24"/>
+          <w:u w:val="none"/>
+        </w:rPr>
+      </w:pPr>
+      <w:r>
+        <w:rPr>
+          <w:rFonts w:ascii="Roboto" w:cs="Roboto" w:eastAsia="Roboto" w:hAnsi="Roboto"/>
+          <w:sz w:val="24"/>
+          <w:szCs w:val="24"/>
+          <w:rtl w:val="0"/>
+        </w:rPr>
+        <w:t xml:space="preserve">Focus on front-end development</w:t>
+      </w:r>
+    </w:p>
+    <w:p>
+      <w:pPr>
+        <w:rPr>
+          <w:rFonts w:ascii="Roboto" w:cs="Roboto" w:eastAsia="Roboto" w:hAnsi="Roboto"/>
+          <w:sz w:val="24"/>
+          <w:szCs w:val="24"/>
+        </w:rPr>
+      </w:pPr>
       <w:r>
         <w:rPr>
           <w:rtl w:val="0"/>
@@ -1716,7 +3152,7 @@
       </w:r>
     </w:p>
     <w:sectPr>
-      <w:headerReference r:id="rId10" w:type="default"/>
+      <w:headerReference r:id="rId16" w:type="default"/>
       <w:pgSz w:h="15840" w:w="12240"/>
       <w:pgMar w:bottom="720" w:top="720" w:left="720" w:right="720" w:header="720" w:footer="720"/>
       <w:pgNumType w:start="1"/>
@@ -1744,7 +3180,7 @@
         <w:u w:val="single"/>
         <w:rtl w:val="0"/>
       </w:rPr>
-      <w:t xml:space="preserve">Management Plan Sprint #0 - Team Hangout</w:t>
+      <w:t xml:space="preserve">Management Plan - Team Hangout</w:t>
     </w:r>
   </w:p>
   <w:p>
@@ -1770,6 +3206,1326 @@
   <w:abstractNum w:abstractNumId="1">
     <w:lvl w:ilvl="0">
       <w:start w:val="1"/>
+      <w:numFmt w:val="bullet"/>
+      <w:lvlText w:val="-"/>
+      <w:lvlJc w:val="left"/>
+      <w:pPr>
+        <w:ind w:left="720" w:hanging="360"/>
+      </w:pPr>
+      <w:rPr>
+        <w:u w:val="none"/>
+      </w:rPr>
+    </w:lvl>
+    <w:lvl w:ilvl="1">
+      <w:start w:val="1"/>
+      <w:numFmt w:val="bullet"/>
+      <w:lvlText w:val="-"/>
+      <w:lvlJc w:val="left"/>
+      <w:pPr>
+        <w:ind w:left="1440" w:hanging="360"/>
+      </w:pPr>
+      <w:rPr>
+        <w:u w:val="none"/>
+      </w:rPr>
+    </w:lvl>
+    <w:lvl w:ilvl="2">
+      <w:start w:val="1"/>
+      <w:numFmt w:val="bullet"/>
+      <w:lvlText w:val="-"/>
+      <w:lvlJc w:val="left"/>
+      <w:pPr>
+        <w:ind w:left="2160" w:hanging="360"/>
+      </w:pPr>
+      <w:rPr>
+        <w:u w:val="none"/>
+      </w:rPr>
+    </w:lvl>
+    <w:lvl w:ilvl="3">
+      <w:start w:val="1"/>
+      <w:numFmt w:val="bullet"/>
+      <w:lvlText w:val="-"/>
+      <w:lvlJc w:val="left"/>
+      <w:pPr>
+        <w:ind w:left="2880" w:hanging="360"/>
+      </w:pPr>
+      <w:rPr>
+        <w:u w:val="none"/>
+      </w:rPr>
+    </w:lvl>
+    <w:lvl w:ilvl="4">
+      <w:start w:val="1"/>
+      <w:numFmt w:val="bullet"/>
+      <w:lvlText w:val="-"/>
+      <w:lvlJc w:val="left"/>
+      <w:pPr>
+        <w:ind w:left="3600" w:hanging="360"/>
+      </w:pPr>
+      <w:rPr>
+        <w:u w:val="none"/>
+      </w:rPr>
+    </w:lvl>
+    <w:lvl w:ilvl="5">
+      <w:start w:val="1"/>
+      <w:numFmt w:val="bullet"/>
+      <w:lvlText w:val="-"/>
+      <w:lvlJc w:val="left"/>
+      <w:pPr>
+        <w:ind w:left="4320" w:hanging="360"/>
+      </w:pPr>
+      <w:rPr>
+        <w:u w:val="none"/>
+      </w:rPr>
+    </w:lvl>
+    <w:lvl w:ilvl="6">
+      <w:start w:val="1"/>
+      <w:numFmt w:val="bullet"/>
+      <w:lvlText w:val="-"/>
+      <w:lvlJc w:val="left"/>
+      <w:pPr>
+        <w:ind w:left="5040" w:hanging="360"/>
+      </w:pPr>
+      <w:rPr>
+        <w:u w:val="none"/>
+      </w:rPr>
+    </w:lvl>
+    <w:lvl w:ilvl="7">
+      <w:start w:val="1"/>
+      <w:numFmt w:val="bullet"/>
+      <w:lvlText w:val="-"/>
+      <w:lvlJc w:val="left"/>
+      <w:pPr>
+        <w:ind w:left="5760" w:hanging="360"/>
+      </w:pPr>
+      <w:rPr>
+        <w:u w:val="none"/>
+      </w:rPr>
+    </w:lvl>
+    <w:lvl w:ilvl="8">
+      <w:start w:val="1"/>
+      <w:numFmt w:val="bullet"/>
+      <w:lvlText w:val="-"/>
+      <w:lvlJc w:val="left"/>
+      <w:pPr>
+        <w:ind w:left="6480" w:hanging="360"/>
+      </w:pPr>
+      <w:rPr>
+        <w:u w:val="none"/>
+      </w:rPr>
+    </w:lvl>
+  </w:abstractNum>
+  <w:abstractNum w:abstractNumId="2">
+    <w:lvl w:ilvl="0">
+      <w:start w:val="1"/>
+      <w:numFmt w:val="bullet"/>
+      <w:lvlText w:val="-"/>
+      <w:lvlJc w:val="left"/>
+      <w:pPr>
+        <w:ind w:left="720" w:hanging="360"/>
+      </w:pPr>
+      <w:rPr>
+        <w:u w:val="none"/>
+      </w:rPr>
+    </w:lvl>
+    <w:lvl w:ilvl="1">
+      <w:start w:val="1"/>
+      <w:numFmt w:val="bullet"/>
+      <w:lvlText w:val="-"/>
+      <w:lvlJc w:val="left"/>
+      <w:pPr>
+        <w:ind w:left="1440" w:hanging="360"/>
+      </w:pPr>
+      <w:rPr>
+        <w:u w:val="none"/>
+      </w:rPr>
+    </w:lvl>
+    <w:lvl w:ilvl="2">
+      <w:start w:val="1"/>
+      <w:numFmt w:val="bullet"/>
+      <w:lvlText w:val="-"/>
+      <w:lvlJc w:val="left"/>
+      <w:pPr>
+        <w:ind w:left="2160" w:hanging="360"/>
+      </w:pPr>
+      <w:rPr>
+        <w:u w:val="none"/>
+      </w:rPr>
+    </w:lvl>
+    <w:lvl w:ilvl="3">
+      <w:start w:val="1"/>
+      <w:numFmt w:val="bullet"/>
+      <w:lvlText w:val="-"/>
+      <w:lvlJc w:val="left"/>
+      <w:pPr>
+        <w:ind w:left="2880" w:hanging="360"/>
+      </w:pPr>
+      <w:rPr>
+        <w:u w:val="none"/>
+      </w:rPr>
+    </w:lvl>
+    <w:lvl w:ilvl="4">
+      <w:start w:val="1"/>
+      <w:numFmt w:val="bullet"/>
+      <w:lvlText w:val="-"/>
+      <w:lvlJc w:val="left"/>
+      <w:pPr>
+        <w:ind w:left="3600" w:hanging="360"/>
+      </w:pPr>
+      <w:rPr>
+        <w:u w:val="none"/>
+      </w:rPr>
+    </w:lvl>
+    <w:lvl w:ilvl="5">
+      <w:start w:val="1"/>
+      <w:numFmt w:val="bullet"/>
+      <w:lvlText w:val="-"/>
+      <w:lvlJc w:val="left"/>
+      <w:pPr>
+        <w:ind w:left="4320" w:hanging="360"/>
+      </w:pPr>
+      <w:rPr>
+        <w:u w:val="none"/>
+      </w:rPr>
+    </w:lvl>
+    <w:lvl w:ilvl="6">
+      <w:start w:val="1"/>
+      <w:numFmt w:val="bullet"/>
+      <w:lvlText w:val="-"/>
+      <w:lvlJc w:val="left"/>
+      <w:pPr>
+        <w:ind w:left="5040" w:hanging="360"/>
+      </w:pPr>
+      <w:rPr>
+        <w:u w:val="none"/>
+      </w:rPr>
+    </w:lvl>
+    <w:lvl w:ilvl="7">
+      <w:start w:val="1"/>
+      <w:numFmt w:val="bullet"/>
+      <w:lvlText w:val="-"/>
+      <w:lvlJc w:val="left"/>
+      <w:pPr>
+        <w:ind w:left="5760" w:hanging="360"/>
+      </w:pPr>
+      <w:rPr>
+        <w:u w:val="none"/>
+      </w:rPr>
+    </w:lvl>
+    <w:lvl w:ilvl="8">
+      <w:start w:val="1"/>
+      <w:numFmt w:val="bullet"/>
+      <w:lvlText w:val="-"/>
+      <w:lvlJc w:val="left"/>
+      <w:pPr>
+        <w:ind w:left="6480" w:hanging="360"/>
+      </w:pPr>
+      <w:rPr>
+        <w:u w:val="none"/>
+      </w:rPr>
+    </w:lvl>
+  </w:abstractNum>
+  <w:abstractNum w:abstractNumId="3">
+    <w:lvl w:ilvl="0">
+      <w:start w:val="1"/>
+      <w:numFmt w:val="bullet"/>
+      <w:lvlText w:val="-"/>
+      <w:lvlJc w:val="left"/>
+      <w:pPr>
+        <w:ind w:left="720" w:hanging="360"/>
+      </w:pPr>
+      <w:rPr>
+        <w:u w:val="none"/>
+      </w:rPr>
+    </w:lvl>
+    <w:lvl w:ilvl="1">
+      <w:start w:val="1"/>
+      <w:numFmt w:val="bullet"/>
+      <w:lvlText w:val="-"/>
+      <w:lvlJc w:val="left"/>
+      <w:pPr>
+        <w:ind w:left="1440" w:hanging="360"/>
+      </w:pPr>
+      <w:rPr>
+        <w:u w:val="none"/>
+      </w:rPr>
+    </w:lvl>
+    <w:lvl w:ilvl="2">
+      <w:start w:val="1"/>
+      <w:numFmt w:val="bullet"/>
+      <w:lvlText w:val="-"/>
+      <w:lvlJc w:val="left"/>
+      <w:pPr>
+        <w:ind w:left="2160" w:hanging="360"/>
+      </w:pPr>
+      <w:rPr>
+        <w:u w:val="none"/>
+      </w:rPr>
+    </w:lvl>
+    <w:lvl w:ilvl="3">
+      <w:start w:val="1"/>
+      <w:numFmt w:val="bullet"/>
+      <w:lvlText w:val="-"/>
+      <w:lvlJc w:val="left"/>
+      <w:pPr>
+        <w:ind w:left="2880" w:hanging="360"/>
+      </w:pPr>
+      <w:rPr>
+        <w:u w:val="none"/>
+      </w:rPr>
+    </w:lvl>
+    <w:lvl w:ilvl="4">
+      <w:start w:val="1"/>
+      <w:numFmt w:val="bullet"/>
+      <w:lvlText w:val="-"/>
+      <w:lvlJc w:val="left"/>
+      <w:pPr>
+        <w:ind w:left="3600" w:hanging="360"/>
+      </w:pPr>
+      <w:rPr>
+        <w:u w:val="none"/>
+      </w:rPr>
+    </w:lvl>
+    <w:lvl w:ilvl="5">
+      <w:start w:val="1"/>
+      <w:numFmt w:val="bullet"/>
+      <w:lvlText w:val="-"/>
+      <w:lvlJc w:val="left"/>
+      <w:pPr>
+        <w:ind w:left="4320" w:hanging="360"/>
+      </w:pPr>
+      <w:rPr>
+        <w:u w:val="none"/>
+      </w:rPr>
+    </w:lvl>
+    <w:lvl w:ilvl="6">
+      <w:start w:val="1"/>
+      <w:numFmt w:val="bullet"/>
+      <w:lvlText w:val="-"/>
+      <w:lvlJc w:val="left"/>
+      <w:pPr>
+        <w:ind w:left="5040" w:hanging="360"/>
+      </w:pPr>
+      <w:rPr>
+        <w:u w:val="none"/>
+      </w:rPr>
+    </w:lvl>
+    <w:lvl w:ilvl="7">
+      <w:start w:val="1"/>
+      <w:numFmt w:val="bullet"/>
+      <w:lvlText w:val="-"/>
+      <w:lvlJc w:val="left"/>
+      <w:pPr>
+        <w:ind w:left="5760" w:hanging="360"/>
+      </w:pPr>
+      <w:rPr>
+        <w:u w:val="none"/>
+      </w:rPr>
+    </w:lvl>
+    <w:lvl w:ilvl="8">
+      <w:start w:val="1"/>
+      <w:numFmt w:val="bullet"/>
+      <w:lvlText w:val="-"/>
+      <w:lvlJc w:val="left"/>
+      <w:pPr>
+        <w:ind w:left="6480" w:hanging="360"/>
+      </w:pPr>
+      <w:rPr>
+        <w:u w:val="none"/>
+      </w:rPr>
+    </w:lvl>
+  </w:abstractNum>
+  <w:abstractNum w:abstractNumId="4">
+    <w:lvl w:ilvl="0">
+      <w:start w:val="1"/>
+      <w:numFmt w:val="bullet"/>
+      <w:lvlText w:val="-"/>
+      <w:lvlJc w:val="left"/>
+      <w:pPr>
+        <w:ind w:left="720" w:hanging="360"/>
+      </w:pPr>
+      <w:rPr>
+        <w:u w:val="none"/>
+      </w:rPr>
+    </w:lvl>
+    <w:lvl w:ilvl="1">
+      <w:start w:val="1"/>
+      <w:numFmt w:val="bullet"/>
+      <w:lvlText w:val="-"/>
+      <w:lvlJc w:val="left"/>
+      <w:pPr>
+        <w:ind w:left="1440" w:hanging="360"/>
+      </w:pPr>
+      <w:rPr>
+        <w:u w:val="none"/>
+      </w:rPr>
+    </w:lvl>
+    <w:lvl w:ilvl="2">
+      <w:start w:val="1"/>
+      <w:numFmt w:val="bullet"/>
+      <w:lvlText w:val="-"/>
+      <w:lvlJc w:val="left"/>
+      <w:pPr>
+        <w:ind w:left="2160" w:hanging="360"/>
+      </w:pPr>
+      <w:rPr>
+        <w:u w:val="none"/>
+      </w:rPr>
+    </w:lvl>
+    <w:lvl w:ilvl="3">
+      <w:start w:val="1"/>
+      <w:numFmt w:val="bullet"/>
+      <w:lvlText w:val="-"/>
+      <w:lvlJc w:val="left"/>
+      <w:pPr>
+        <w:ind w:left="2880" w:hanging="360"/>
+      </w:pPr>
+      <w:rPr>
+        <w:u w:val="none"/>
+      </w:rPr>
+    </w:lvl>
+    <w:lvl w:ilvl="4">
+      <w:start w:val="1"/>
+      <w:numFmt w:val="bullet"/>
+      <w:lvlText w:val="-"/>
+      <w:lvlJc w:val="left"/>
+      <w:pPr>
+        <w:ind w:left="3600" w:hanging="360"/>
+      </w:pPr>
+      <w:rPr>
+        <w:u w:val="none"/>
+      </w:rPr>
+    </w:lvl>
+    <w:lvl w:ilvl="5">
+      <w:start w:val="1"/>
+      <w:numFmt w:val="bullet"/>
+      <w:lvlText w:val="-"/>
+      <w:lvlJc w:val="left"/>
+      <w:pPr>
+        <w:ind w:left="4320" w:hanging="360"/>
+      </w:pPr>
+      <w:rPr>
+        <w:u w:val="none"/>
+      </w:rPr>
+    </w:lvl>
+    <w:lvl w:ilvl="6">
+      <w:start w:val="1"/>
+      <w:numFmt w:val="bullet"/>
+      <w:lvlText w:val="-"/>
+      <w:lvlJc w:val="left"/>
+      <w:pPr>
+        <w:ind w:left="5040" w:hanging="360"/>
+      </w:pPr>
+      <w:rPr>
+        <w:u w:val="none"/>
+      </w:rPr>
+    </w:lvl>
+    <w:lvl w:ilvl="7">
+      <w:start w:val="1"/>
+      <w:numFmt w:val="bullet"/>
+      <w:lvlText w:val="-"/>
+      <w:lvlJc w:val="left"/>
+      <w:pPr>
+        <w:ind w:left="5760" w:hanging="360"/>
+      </w:pPr>
+      <w:rPr>
+        <w:u w:val="none"/>
+      </w:rPr>
+    </w:lvl>
+    <w:lvl w:ilvl="8">
+      <w:start w:val="1"/>
+      <w:numFmt w:val="bullet"/>
+      <w:lvlText w:val="-"/>
+      <w:lvlJc w:val="left"/>
+      <w:pPr>
+        <w:ind w:left="6480" w:hanging="360"/>
+      </w:pPr>
+      <w:rPr>
+        <w:u w:val="none"/>
+      </w:rPr>
+    </w:lvl>
+  </w:abstractNum>
+  <w:abstractNum w:abstractNumId="5">
+    <w:lvl w:ilvl="0">
+      <w:start w:val="1"/>
+      <w:numFmt w:val="bullet"/>
+      <w:lvlText w:val="-"/>
+      <w:lvlJc w:val="left"/>
+      <w:pPr>
+        <w:ind w:left="720" w:hanging="360"/>
+      </w:pPr>
+      <w:rPr>
+        <w:u w:val="none"/>
+      </w:rPr>
+    </w:lvl>
+    <w:lvl w:ilvl="1">
+      <w:start w:val="1"/>
+      <w:numFmt w:val="bullet"/>
+      <w:lvlText w:val="-"/>
+      <w:lvlJc w:val="left"/>
+      <w:pPr>
+        <w:ind w:left="1440" w:hanging="360"/>
+      </w:pPr>
+      <w:rPr>
+        <w:u w:val="none"/>
+      </w:rPr>
+    </w:lvl>
+    <w:lvl w:ilvl="2">
+      <w:start w:val="1"/>
+      <w:numFmt w:val="bullet"/>
+      <w:lvlText w:val="-"/>
+      <w:lvlJc w:val="left"/>
+      <w:pPr>
+        <w:ind w:left="2160" w:hanging="360"/>
+      </w:pPr>
+      <w:rPr>
+        <w:u w:val="none"/>
+      </w:rPr>
+    </w:lvl>
+    <w:lvl w:ilvl="3">
+      <w:start w:val="1"/>
+      <w:numFmt w:val="bullet"/>
+      <w:lvlText w:val="-"/>
+      <w:lvlJc w:val="left"/>
+      <w:pPr>
+        <w:ind w:left="2880" w:hanging="360"/>
+      </w:pPr>
+      <w:rPr>
+        <w:u w:val="none"/>
+      </w:rPr>
+    </w:lvl>
+    <w:lvl w:ilvl="4">
+      <w:start w:val="1"/>
+      <w:numFmt w:val="bullet"/>
+      <w:lvlText w:val="-"/>
+      <w:lvlJc w:val="left"/>
+      <w:pPr>
+        <w:ind w:left="3600" w:hanging="360"/>
+      </w:pPr>
+      <w:rPr>
+        <w:u w:val="none"/>
+      </w:rPr>
+    </w:lvl>
+    <w:lvl w:ilvl="5">
+      <w:start w:val="1"/>
+      <w:numFmt w:val="bullet"/>
+      <w:lvlText w:val="-"/>
+      <w:lvlJc w:val="left"/>
+      <w:pPr>
+        <w:ind w:left="4320" w:hanging="360"/>
+      </w:pPr>
+      <w:rPr>
+        <w:u w:val="none"/>
+      </w:rPr>
+    </w:lvl>
+    <w:lvl w:ilvl="6">
+      <w:start w:val="1"/>
+      <w:numFmt w:val="bullet"/>
+      <w:lvlText w:val="-"/>
+      <w:lvlJc w:val="left"/>
+      <w:pPr>
+        <w:ind w:left="5040" w:hanging="360"/>
+      </w:pPr>
+      <w:rPr>
+        <w:u w:val="none"/>
+      </w:rPr>
+    </w:lvl>
+    <w:lvl w:ilvl="7">
+      <w:start w:val="1"/>
+      <w:numFmt w:val="bullet"/>
+      <w:lvlText w:val="-"/>
+      <w:lvlJc w:val="left"/>
+      <w:pPr>
+        <w:ind w:left="5760" w:hanging="360"/>
+      </w:pPr>
+      <w:rPr>
+        <w:u w:val="none"/>
+      </w:rPr>
+    </w:lvl>
+    <w:lvl w:ilvl="8">
+      <w:start w:val="1"/>
+      <w:numFmt w:val="bullet"/>
+      <w:lvlText w:val="-"/>
+      <w:lvlJc w:val="left"/>
+      <w:pPr>
+        <w:ind w:left="6480" w:hanging="360"/>
+      </w:pPr>
+      <w:rPr>
+        <w:u w:val="none"/>
+      </w:rPr>
+    </w:lvl>
+  </w:abstractNum>
+  <w:abstractNum w:abstractNumId="6">
+    <w:lvl w:ilvl="0">
+      <w:start w:val="1"/>
+      <w:numFmt w:val="bullet"/>
+      <w:lvlText w:val="-"/>
+      <w:lvlJc w:val="left"/>
+      <w:pPr>
+        <w:ind w:left="720" w:hanging="360"/>
+      </w:pPr>
+      <w:rPr>
+        <w:u w:val="none"/>
+      </w:rPr>
+    </w:lvl>
+    <w:lvl w:ilvl="1">
+      <w:start w:val="1"/>
+      <w:numFmt w:val="bullet"/>
+      <w:lvlText w:val="-"/>
+      <w:lvlJc w:val="left"/>
+      <w:pPr>
+        <w:ind w:left="1440" w:hanging="360"/>
+      </w:pPr>
+      <w:rPr>
+        <w:u w:val="none"/>
+      </w:rPr>
+    </w:lvl>
+    <w:lvl w:ilvl="2">
+      <w:start w:val="1"/>
+      <w:numFmt w:val="bullet"/>
+      <w:lvlText w:val="-"/>
+      <w:lvlJc w:val="left"/>
+      <w:pPr>
+        <w:ind w:left="2160" w:hanging="360"/>
+      </w:pPr>
+      <w:rPr>
+        <w:u w:val="none"/>
+      </w:rPr>
+    </w:lvl>
+    <w:lvl w:ilvl="3">
+      <w:start w:val="1"/>
+      <w:numFmt w:val="bullet"/>
+      <w:lvlText w:val="-"/>
+      <w:lvlJc w:val="left"/>
+      <w:pPr>
+        <w:ind w:left="2880" w:hanging="360"/>
+      </w:pPr>
+      <w:rPr>
+        <w:u w:val="none"/>
+      </w:rPr>
+    </w:lvl>
+    <w:lvl w:ilvl="4">
+      <w:start w:val="1"/>
+      <w:numFmt w:val="bullet"/>
+      <w:lvlText w:val="-"/>
+      <w:lvlJc w:val="left"/>
+      <w:pPr>
+        <w:ind w:left="3600" w:hanging="360"/>
+      </w:pPr>
+      <w:rPr>
+        <w:u w:val="none"/>
+      </w:rPr>
+    </w:lvl>
+    <w:lvl w:ilvl="5">
+      <w:start w:val="1"/>
+      <w:numFmt w:val="bullet"/>
+      <w:lvlText w:val="-"/>
+      <w:lvlJc w:val="left"/>
+      <w:pPr>
+        <w:ind w:left="4320" w:hanging="360"/>
+      </w:pPr>
+      <w:rPr>
+        <w:u w:val="none"/>
+      </w:rPr>
+    </w:lvl>
+    <w:lvl w:ilvl="6">
+      <w:start w:val="1"/>
+      <w:numFmt w:val="bullet"/>
+      <w:lvlText w:val="-"/>
+      <w:lvlJc w:val="left"/>
+      <w:pPr>
+        <w:ind w:left="5040" w:hanging="360"/>
+      </w:pPr>
+      <w:rPr>
+        <w:u w:val="none"/>
+      </w:rPr>
+    </w:lvl>
+    <w:lvl w:ilvl="7">
+      <w:start w:val="1"/>
+      <w:numFmt w:val="bullet"/>
+      <w:lvlText w:val="-"/>
+      <w:lvlJc w:val="left"/>
+      <w:pPr>
+        <w:ind w:left="5760" w:hanging="360"/>
+      </w:pPr>
+      <w:rPr>
+        <w:u w:val="none"/>
+      </w:rPr>
+    </w:lvl>
+    <w:lvl w:ilvl="8">
+      <w:start w:val="1"/>
+      <w:numFmt w:val="bullet"/>
+      <w:lvlText w:val="-"/>
+      <w:lvlJc w:val="left"/>
+      <w:pPr>
+        <w:ind w:left="6480" w:hanging="360"/>
+      </w:pPr>
+      <w:rPr>
+        <w:u w:val="none"/>
+      </w:rPr>
+    </w:lvl>
+  </w:abstractNum>
+  <w:abstractNum w:abstractNumId="7">
+    <w:lvl w:ilvl="0">
+      <w:start w:val="1"/>
+      <w:numFmt w:val="bullet"/>
+      <w:lvlText w:val="-"/>
+      <w:lvlJc w:val="left"/>
+      <w:pPr>
+        <w:ind w:left="720" w:hanging="360"/>
+      </w:pPr>
+      <w:rPr>
+        <w:u w:val="none"/>
+      </w:rPr>
+    </w:lvl>
+    <w:lvl w:ilvl="1">
+      <w:start w:val="1"/>
+      <w:numFmt w:val="bullet"/>
+      <w:lvlText w:val="-"/>
+      <w:lvlJc w:val="left"/>
+      <w:pPr>
+        <w:ind w:left="1440" w:hanging="360"/>
+      </w:pPr>
+      <w:rPr>
+        <w:u w:val="none"/>
+      </w:rPr>
+    </w:lvl>
+    <w:lvl w:ilvl="2">
+      <w:start w:val="1"/>
+      <w:numFmt w:val="bullet"/>
+      <w:lvlText w:val="-"/>
+      <w:lvlJc w:val="left"/>
+      <w:pPr>
+        <w:ind w:left="2160" w:hanging="360"/>
+      </w:pPr>
+      <w:rPr>
+        <w:u w:val="none"/>
+      </w:rPr>
+    </w:lvl>
+    <w:lvl w:ilvl="3">
+      <w:start w:val="1"/>
+      <w:numFmt w:val="bullet"/>
+      <w:lvlText w:val="-"/>
+      <w:lvlJc w:val="left"/>
+      <w:pPr>
+        <w:ind w:left="2880" w:hanging="360"/>
+      </w:pPr>
+      <w:rPr>
+        <w:u w:val="none"/>
+      </w:rPr>
+    </w:lvl>
+    <w:lvl w:ilvl="4">
+      <w:start w:val="1"/>
+      <w:numFmt w:val="bullet"/>
+      <w:lvlText w:val="-"/>
+      <w:lvlJc w:val="left"/>
+      <w:pPr>
+        <w:ind w:left="3600" w:hanging="360"/>
+      </w:pPr>
+      <w:rPr>
+        <w:u w:val="none"/>
+      </w:rPr>
+    </w:lvl>
+    <w:lvl w:ilvl="5">
+      <w:start w:val="1"/>
+      <w:numFmt w:val="bullet"/>
+      <w:lvlText w:val="-"/>
+      <w:lvlJc w:val="left"/>
+      <w:pPr>
+        <w:ind w:left="4320" w:hanging="360"/>
+      </w:pPr>
+      <w:rPr>
+        <w:u w:val="none"/>
+      </w:rPr>
+    </w:lvl>
+    <w:lvl w:ilvl="6">
+      <w:start w:val="1"/>
+      <w:numFmt w:val="bullet"/>
+      <w:lvlText w:val="-"/>
+      <w:lvlJc w:val="left"/>
+      <w:pPr>
+        <w:ind w:left="5040" w:hanging="360"/>
+      </w:pPr>
+      <w:rPr>
+        <w:u w:val="none"/>
+      </w:rPr>
+    </w:lvl>
+    <w:lvl w:ilvl="7">
+      <w:start w:val="1"/>
+      <w:numFmt w:val="bullet"/>
+      <w:lvlText w:val="-"/>
+      <w:lvlJc w:val="left"/>
+      <w:pPr>
+        <w:ind w:left="5760" w:hanging="360"/>
+      </w:pPr>
+      <w:rPr>
+        <w:u w:val="none"/>
+      </w:rPr>
+    </w:lvl>
+    <w:lvl w:ilvl="8">
+      <w:start w:val="1"/>
+      <w:numFmt w:val="bullet"/>
+      <w:lvlText w:val="-"/>
+      <w:lvlJc w:val="left"/>
+      <w:pPr>
+        <w:ind w:left="6480" w:hanging="360"/>
+      </w:pPr>
+      <w:rPr>
+        <w:u w:val="none"/>
+      </w:rPr>
+    </w:lvl>
+  </w:abstractNum>
+  <w:abstractNum w:abstractNumId="8">
+    <w:lvl w:ilvl="0">
+      <w:start w:val="1"/>
+      <w:numFmt w:val="bullet"/>
+      <w:lvlText w:val="-"/>
+      <w:lvlJc w:val="left"/>
+      <w:pPr>
+        <w:ind w:left="720" w:hanging="360"/>
+      </w:pPr>
+      <w:rPr>
+        <w:u w:val="none"/>
+      </w:rPr>
+    </w:lvl>
+    <w:lvl w:ilvl="1">
+      <w:start w:val="1"/>
+      <w:numFmt w:val="bullet"/>
+      <w:lvlText w:val="-"/>
+      <w:lvlJc w:val="left"/>
+      <w:pPr>
+        <w:ind w:left="1440" w:hanging="360"/>
+      </w:pPr>
+      <w:rPr>
+        <w:u w:val="none"/>
+      </w:rPr>
+    </w:lvl>
+    <w:lvl w:ilvl="2">
+      <w:start w:val="1"/>
+      <w:numFmt w:val="bullet"/>
+      <w:lvlText w:val="-"/>
+      <w:lvlJc w:val="left"/>
+      <w:pPr>
+        <w:ind w:left="2160" w:hanging="360"/>
+      </w:pPr>
+      <w:rPr>
+        <w:u w:val="none"/>
+      </w:rPr>
+    </w:lvl>
+    <w:lvl w:ilvl="3">
+      <w:start w:val="1"/>
+      <w:numFmt w:val="bullet"/>
+      <w:lvlText w:val="-"/>
+      <w:lvlJc w:val="left"/>
+      <w:pPr>
+        <w:ind w:left="2880" w:hanging="360"/>
+      </w:pPr>
+      <w:rPr>
+        <w:u w:val="none"/>
+      </w:rPr>
+    </w:lvl>
+    <w:lvl w:ilvl="4">
+      <w:start w:val="1"/>
+      <w:numFmt w:val="bullet"/>
+      <w:lvlText w:val="-"/>
+      <w:lvlJc w:val="left"/>
+      <w:pPr>
+        <w:ind w:left="3600" w:hanging="360"/>
+      </w:pPr>
+      <w:rPr>
+        <w:u w:val="none"/>
+      </w:rPr>
+    </w:lvl>
+    <w:lvl w:ilvl="5">
+      <w:start w:val="1"/>
+      <w:numFmt w:val="bullet"/>
+      <w:lvlText w:val="-"/>
+      <w:lvlJc w:val="left"/>
+      <w:pPr>
+        <w:ind w:left="4320" w:hanging="360"/>
+      </w:pPr>
+      <w:rPr>
+        <w:u w:val="none"/>
+      </w:rPr>
+    </w:lvl>
+    <w:lvl w:ilvl="6">
+      <w:start w:val="1"/>
+      <w:numFmt w:val="bullet"/>
+      <w:lvlText w:val="-"/>
+      <w:lvlJc w:val="left"/>
+      <w:pPr>
+        <w:ind w:left="5040" w:hanging="360"/>
+      </w:pPr>
+      <w:rPr>
+        <w:u w:val="none"/>
+      </w:rPr>
+    </w:lvl>
+    <w:lvl w:ilvl="7">
+      <w:start w:val="1"/>
+      <w:numFmt w:val="bullet"/>
+      <w:lvlText w:val="-"/>
+      <w:lvlJc w:val="left"/>
+      <w:pPr>
+        <w:ind w:left="5760" w:hanging="360"/>
+      </w:pPr>
+      <w:rPr>
+        <w:u w:val="none"/>
+      </w:rPr>
+    </w:lvl>
+    <w:lvl w:ilvl="8">
+      <w:start w:val="1"/>
+      <w:numFmt w:val="bullet"/>
+      <w:lvlText w:val="-"/>
+      <w:lvlJc w:val="left"/>
+      <w:pPr>
+        <w:ind w:left="6480" w:hanging="360"/>
+      </w:pPr>
+      <w:rPr>
+        <w:u w:val="none"/>
+      </w:rPr>
+    </w:lvl>
+  </w:abstractNum>
+  <w:abstractNum w:abstractNumId="9">
+    <w:lvl w:ilvl="0">
+      <w:start w:val="1"/>
+      <w:numFmt w:val="bullet"/>
+      <w:lvlText w:val="-"/>
+      <w:lvlJc w:val="left"/>
+      <w:pPr>
+        <w:ind w:left="720" w:hanging="360"/>
+      </w:pPr>
+      <w:rPr>
+        <w:u w:val="none"/>
+      </w:rPr>
+    </w:lvl>
+    <w:lvl w:ilvl="1">
+      <w:start w:val="1"/>
+      <w:numFmt w:val="bullet"/>
+      <w:lvlText w:val="-"/>
+      <w:lvlJc w:val="left"/>
+      <w:pPr>
+        <w:ind w:left="1440" w:hanging="360"/>
+      </w:pPr>
+      <w:rPr>
+        <w:u w:val="none"/>
+      </w:rPr>
+    </w:lvl>
+    <w:lvl w:ilvl="2">
+      <w:start w:val="1"/>
+      <w:numFmt w:val="bullet"/>
+      <w:lvlText w:val="-"/>
+      <w:lvlJc w:val="left"/>
+      <w:pPr>
+        <w:ind w:left="2160" w:hanging="360"/>
+      </w:pPr>
+      <w:rPr>
+        <w:u w:val="none"/>
+      </w:rPr>
+    </w:lvl>
+    <w:lvl w:ilvl="3">
+      <w:start w:val="1"/>
+      <w:numFmt w:val="bullet"/>
+      <w:lvlText w:val="-"/>
+      <w:lvlJc w:val="left"/>
+      <w:pPr>
+        <w:ind w:left="2880" w:hanging="360"/>
+      </w:pPr>
+      <w:rPr>
+        <w:u w:val="none"/>
+      </w:rPr>
+    </w:lvl>
+    <w:lvl w:ilvl="4">
+      <w:start w:val="1"/>
+      <w:numFmt w:val="bullet"/>
+      <w:lvlText w:val="-"/>
+      <w:lvlJc w:val="left"/>
+      <w:pPr>
+        <w:ind w:left="3600" w:hanging="360"/>
+      </w:pPr>
+      <w:rPr>
+        <w:u w:val="none"/>
+      </w:rPr>
+    </w:lvl>
+    <w:lvl w:ilvl="5">
+      <w:start w:val="1"/>
+      <w:numFmt w:val="bullet"/>
+      <w:lvlText w:val="-"/>
+      <w:lvlJc w:val="left"/>
+      <w:pPr>
+        <w:ind w:left="4320" w:hanging="360"/>
+      </w:pPr>
+      <w:rPr>
+        <w:u w:val="none"/>
+      </w:rPr>
+    </w:lvl>
+    <w:lvl w:ilvl="6">
+      <w:start w:val="1"/>
+      <w:numFmt w:val="bullet"/>
+      <w:lvlText w:val="-"/>
+      <w:lvlJc w:val="left"/>
+      <w:pPr>
+        <w:ind w:left="5040" w:hanging="360"/>
+      </w:pPr>
+      <w:rPr>
+        <w:u w:val="none"/>
+      </w:rPr>
+    </w:lvl>
+    <w:lvl w:ilvl="7">
+      <w:start w:val="1"/>
+      <w:numFmt w:val="bullet"/>
+      <w:lvlText w:val="-"/>
+      <w:lvlJc w:val="left"/>
+      <w:pPr>
+        <w:ind w:left="5760" w:hanging="360"/>
+      </w:pPr>
+      <w:rPr>
+        <w:u w:val="none"/>
+      </w:rPr>
+    </w:lvl>
+    <w:lvl w:ilvl="8">
+      <w:start w:val="1"/>
+      <w:numFmt w:val="bullet"/>
+      <w:lvlText w:val="-"/>
+      <w:lvlJc w:val="left"/>
+      <w:pPr>
+        <w:ind w:left="6480" w:hanging="360"/>
+      </w:pPr>
+      <w:rPr>
+        <w:u w:val="none"/>
+      </w:rPr>
+    </w:lvl>
+  </w:abstractNum>
+  <w:abstractNum w:abstractNumId="10">
+    <w:lvl w:ilvl="0">
+      <w:start w:val="1"/>
+      <w:numFmt w:val="bullet"/>
+      <w:lvlText w:val="-"/>
+      <w:lvlJc w:val="left"/>
+      <w:pPr>
+        <w:ind w:left="720" w:hanging="360"/>
+      </w:pPr>
+      <w:rPr>
+        <w:u w:val="none"/>
+      </w:rPr>
+    </w:lvl>
+    <w:lvl w:ilvl="1">
+      <w:start w:val="1"/>
+      <w:numFmt w:val="bullet"/>
+      <w:lvlText w:val="-"/>
+      <w:lvlJc w:val="left"/>
+      <w:pPr>
+        <w:ind w:left="1440" w:hanging="360"/>
+      </w:pPr>
+      <w:rPr>
+        <w:u w:val="none"/>
+      </w:rPr>
+    </w:lvl>
+    <w:lvl w:ilvl="2">
+      <w:start w:val="1"/>
+      <w:numFmt w:val="bullet"/>
+      <w:lvlText w:val="-"/>
+      <w:lvlJc w:val="left"/>
+      <w:pPr>
+        <w:ind w:left="2160" w:hanging="360"/>
+      </w:pPr>
+      <w:rPr>
+        <w:u w:val="none"/>
+      </w:rPr>
+    </w:lvl>
+    <w:lvl w:ilvl="3">
+      <w:start w:val="1"/>
+      <w:numFmt w:val="bullet"/>
+      <w:lvlText w:val="-"/>
+      <w:lvlJc w:val="left"/>
+      <w:pPr>
+        <w:ind w:left="2880" w:hanging="360"/>
+      </w:pPr>
+      <w:rPr>
+        <w:u w:val="none"/>
+      </w:rPr>
+    </w:lvl>
+    <w:lvl w:ilvl="4">
+      <w:start w:val="1"/>
+      <w:numFmt w:val="bullet"/>
+      <w:lvlText w:val="-"/>
+      <w:lvlJc w:val="left"/>
+      <w:pPr>
+        <w:ind w:left="3600" w:hanging="360"/>
+      </w:pPr>
+      <w:rPr>
+        <w:u w:val="none"/>
+      </w:rPr>
+    </w:lvl>
+    <w:lvl w:ilvl="5">
+      <w:start w:val="1"/>
+      <w:numFmt w:val="bullet"/>
+      <w:lvlText w:val="-"/>
+      <w:lvlJc w:val="left"/>
+      <w:pPr>
+        <w:ind w:left="4320" w:hanging="360"/>
+      </w:pPr>
+      <w:rPr>
+        <w:u w:val="none"/>
+      </w:rPr>
+    </w:lvl>
+    <w:lvl w:ilvl="6">
+      <w:start w:val="1"/>
+      <w:numFmt w:val="bullet"/>
+      <w:lvlText w:val="-"/>
+      <w:lvlJc w:val="left"/>
+      <w:pPr>
+        <w:ind w:left="5040" w:hanging="360"/>
+      </w:pPr>
+      <w:rPr>
+        <w:u w:val="none"/>
+      </w:rPr>
+    </w:lvl>
+    <w:lvl w:ilvl="7">
+      <w:start w:val="1"/>
+      <w:numFmt w:val="bullet"/>
+      <w:lvlText w:val="-"/>
+      <w:lvlJc w:val="left"/>
+      <w:pPr>
+        <w:ind w:left="5760" w:hanging="360"/>
+      </w:pPr>
+      <w:rPr>
+        <w:u w:val="none"/>
+      </w:rPr>
+    </w:lvl>
+    <w:lvl w:ilvl="8">
+      <w:start w:val="1"/>
+      <w:numFmt w:val="bullet"/>
+      <w:lvlText w:val="-"/>
+      <w:lvlJc w:val="left"/>
+      <w:pPr>
+        <w:ind w:left="6480" w:hanging="360"/>
+      </w:pPr>
+      <w:rPr>
+        <w:u w:val="none"/>
+      </w:rPr>
+    </w:lvl>
+  </w:abstractNum>
+  <w:abstractNum w:abstractNumId="11">
+    <w:lvl w:ilvl="0">
+      <w:start w:val="1"/>
+      <w:numFmt w:val="bullet"/>
+      <w:lvlText w:val="-"/>
+      <w:lvlJc w:val="left"/>
+      <w:pPr>
+        <w:ind w:left="720" w:hanging="360"/>
+      </w:pPr>
+      <w:rPr>
+        <w:u w:val="none"/>
+      </w:rPr>
+    </w:lvl>
+    <w:lvl w:ilvl="1">
+      <w:start w:val="1"/>
+      <w:numFmt w:val="bullet"/>
+      <w:lvlText w:val="-"/>
+      <w:lvlJc w:val="left"/>
+      <w:pPr>
+        <w:ind w:left="1440" w:hanging="360"/>
+      </w:pPr>
+      <w:rPr>
+        <w:u w:val="none"/>
+      </w:rPr>
+    </w:lvl>
+    <w:lvl w:ilvl="2">
+      <w:start w:val="1"/>
+      <w:numFmt w:val="bullet"/>
+      <w:lvlText w:val="-"/>
+      <w:lvlJc w:val="left"/>
+      <w:pPr>
+        <w:ind w:left="2160" w:hanging="360"/>
+      </w:pPr>
+      <w:rPr>
+        <w:u w:val="none"/>
+      </w:rPr>
+    </w:lvl>
+    <w:lvl w:ilvl="3">
+      <w:start w:val="1"/>
+      <w:numFmt w:val="bullet"/>
+      <w:lvlText w:val="-"/>
+      <w:lvlJc w:val="left"/>
+      <w:pPr>
+        <w:ind w:left="2880" w:hanging="360"/>
+      </w:pPr>
+      <w:rPr>
+        <w:u w:val="none"/>
+      </w:rPr>
+    </w:lvl>
+    <w:lvl w:ilvl="4">
+      <w:start w:val="1"/>
+      <w:numFmt w:val="bullet"/>
+      <w:lvlText w:val="-"/>
+      <w:lvlJc w:val="left"/>
+      <w:pPr>
+        <w:ind w:left="3600" w:hanging="360"/>
+      </w:pPr>
+      <w:rPr>
+        <w:u w:val="none"/>
+      </w:rPr>
+    </w:lvl>
+    <w:lvl w:ilvl="5">
+      <w:start w:val="1"/>
+      <w:numFmt w:val="bullet"/>
+      <w:lvlText w:val="-"/>
+      <w:lvlJc w:val="left"/>
+      <w:pPr>
+        <w:ind w:left="4320" w:hanging="360"/>
+      </w:pPr>
+      <w:rPr>
+        <w:u w:val="none"/>
+      </w:rPr>
+    </w:lvl>
+    <w:lvl w:ilvl="6">
+      <w:start w:val="1"/>
+      <w:numFmt w:val="bullet"/>
+      <w:lvlText w:val="-"/>
+      <w:lvlJc w:val="left"/>
+      <w:pPr>
+        <w:ind w:left="5040" w:hanging="360"/>
+      </w:pPr>
+      <w:rPr>
+        <w:u w:val="none"/>
+      </w:rPr>
+    </w:lvl>
+    <w:lvl w:ilvl="7">
+      <w:start w:val="1"/>
+      <w:numFmt w:val="bullet"/>
+      <w:lvlText w:val="-"/>
+      <w:lvlJc w:val="left"/>
+      <w:pPr>
+        <w:ind w:left="5760" w:hanging="360"/>
+      </w:pPr>
+      <w:rPr>
+        <w:u w:val="none"/>
+      </w:rPr>
+    </w:lvl>
+    <w:lvl w:ilvl="8">
+      <w:start w:val="1"/>
+      <w:numFmt w:val="bullet"/>
+      <w:lvlText w:val="-"/>
+      <w:lvlJc w:val="left"/>
+      <w:pPr>
+        <w:ind w:left="6480" w:hanging="360"/>
+      </w:pPr>
+      <w:rPr>
+        <w:u w:val="none"/>
+      </w:rPr>
+    </w:lvl>
+  </w:abstractNum>
+  <w:abstractNum w:abstractNumId="12">
+    <w:lvl w:ilvl="0">
+      <w:start w:val="1"/>
+      <w:numFmt w:val="bullet"/>
+      <w:lvlText w:val="-"/>
+      <w:lvlJc w:val="left"/>
+      <w:pPr>
+        <w:ind w:left="720" w:hanging="360"/>
+      </w:pPr>
+      <w:rPr>
+        <w:u w:val="none"/>
+      </w:rPr>
+    </w:lvl>
+    <w:lvl w:ilvl="1">
+      <w:start w:val="1"/>
+      <w:numFmt w:val="bullet"/>
+      <w:lvlText w:val="-"/>
+      <w:lvlJc w:val="left"/>
+      <w:pPr>
+        <w:ind w:left="1440" w:hanging="360"/>
+      </w:pPr>
+      <w:rPr>
+        <w:u w:val="none"/>
+      </w:rPr>
+    </w:lvl>
+    <w:lvl w:ilvl="2">
+      <w:start w:val="1"/>
+      <w:numFmt w:val="bullet"/>
+      <w:lvlText w:val="-"/>
+      <w:lvlJc w:val="left"/>
+      <w:pPr>
+        <w:ind w:left="2160" w:hanging="360"/>
+      </w:pPr>
+      <w:rPr>
+        <w:u w:val="none"/>
+      </w:rPr>
+    </w:lvl>
+    <w:lvl w:ilvl="3">
+      <w:start w:val="1"/>
+      <w:numFmt w:val="bullet"/>
+      <w:lvlText w:val="-"/>
+      <w:lvlJc w:val="left"/>
+      <w:pPr>
+        <w:ind w:left="2880" w:hanging="360"/>
+      </w:pPr>
+      <w:rPr>
+        <w:u w:val="none"/>
+      </w:rPr>
+    </w:lvl>
+    <w:lvl w:ilvl="4">
+      <w:start w:val="1"/>
+      <w:numFmt w:val="bullet"/>
+      <w:lvlText w:val="-"/>
+      <w:lvlJc w:val="left"/>
+      <w:pPr>
+        <w:ind w:left="3600" w:hanging="360"/>
+      </w:pPr>
+      <w:rPr>
+        <w:u w:val="none"/>
+      </w:rPr>
+    </w:lvl>
+    <w:lvl w:ilvl="5">
+      <w:start w:val="1"/>
+      <w:numFmt w:val="bullet"/>
+      <w:lvlText w:val="-"/>
+      <w:lvlJc w:val="left"/>
+      <w:pPr>
+        <w:ind w:left="4320" w:hanging="360"/>
+      </w:pPr>
+      <w:rPr>
+        <w:u w:val="none"/>
+      </w:rPr>
+    </w:lvl>
+    <w:lvl w:ilvl="6">
+      <w:start w:val="1"/>
+      <w:numFmt w:val="bullet"/>
+      <w:lvlText w:val="-"/>
+      <w:lvlJc w:val="left"/>
+      <w:pPr>
+        <w:ind w:left="5040" w:hanging="360"/>
+      </w:pPr>
+      <w:rPr>
+        <w:u w:val="none"/>
+      </w:rPr>
+    </w:lvl>
+    <w:lvl w:ilvl="7">
+      <w:start w:val="1"/>
+      <w:numFmt w:val="bullet"/>
+      <w:lvlText w:val="-"/>
+      <w:lvlJc w:val="left"/>
+      <w:pPr>
+        <w:ind w:left="5760" w:hanging="360"/>
+      </w:pPr>
+      <w:rPr>
+        <w:u w:val="none"/>
+      </w:rPr>
+    </w:lvl>
+    <w:lvl w:ilvl="8">
+      <w:start w:val="1"/>
+      <w:numFmt w:val="bullet"/>
+      <w:lvlText w:val="-"/>
+      <w:lvlJc w:val="left"/>
+      <w:pPr>
+        <w:ind w:left="6480" w:hanging="360"/>
+      </w:pPr>
+      <w:rPr>
+        <w:u w:val="none"/>
+      </w:rPr>
+    </w:lvl>
+  </w:abstractNum>
+  <w:abstractNum w:abstractNumId="13">
+    <w:lvl w:ilvl="0">
+      <w:start w:val="1"/>
       <w:numFmt w:val="upperRoman"/>
       <w:lvlText w:val="%1."/>
       <w:lvlJc w:val="right"/>
@@ -1879,6 +4635,42 @@
   </w:abstractNum>
   <w:num w:numId="1">
     <w:abstractNumId w:val="1"/>
+  </w:num>
+  <w:num w:numId="2">
+    <w:abstractNumId w:val="2"/>
+  </w:num>
+  <w:num w:numId="3">
+    <w:abstractNumId w:val="3"/>
+  </w:num>
+  <w:num w:numId="4">
+    <w:abstractNumId w:val="4"/>
+  </w:num>
+  <w:num w:numId="5">
+    <w:abstractNumId w:val="5"/>
+  </w:num>
+  <w:num w:numId="6">
+    <w:abstractNumId w:val="6"/>
+  </w:num>
+  <w:num w:numId="7">
+    <w:abstractNumId w:val="7"/>
+  </w:num>
+  <w:num w:numId="8">
+    <w:abstractNumId w:val="8"/>
+  </w:num>
+  <w:num w:numId="9">
+    <w:abstractNumId w:val="9"/>
+  </w:num>
+  <w:num w:numId="10">
+    <w:abstractNumId w:val="10"/>
+  </w:num>
+  <w:num w:numId="11">
+    <w:abstractNumId w:val="11"/>
+  </w:num>
+  <w:num w:numId="12">
+    <w:abstractNumId w:val="12"/>
+  </w:num>
+  <w:num w:numId="13">
+    <w:abstractNumId w:val="13"/>
   </w:num>
 </w:numbering>
 </file>
